--- a/vue-cli/vue-cli.docx
+++ b/vue-cli/vue-cli.docx
@@ -24,6 +24,57 @@
         <w:outlineLvl w:val="9"/>
         <w:rPr>
           <w:rFonts w:hint="eastAsia" w:ascii="微软雅黑" w:hAnsi="微软雅黑" w:eastAsia="微软雅黑" w:cs="微软雅黑"/>
+          <w:b/>
+          <w:bCs/>
+          <w:sz w:val="30"/>
+          <w:szCs w:val="30"/>
+          <w:lang w:val="en-US" w:eastAsia="zh-CN"/>
+        </w:rPr>
+      </w:pPr>
+      <w:r>
+        <w:rPr>
+          <w:rFonts w:hint="eastAsia" w:ascii="微软雅黑" w:hAnsi="微软雅黑" w:eastAsia="微软雅黑" w:cs="微软雅黑"/>
+          <w:b/>
+          <w:bCs/>
+          <w:sz w:val="30"/>
+          <w:szCs w:val="30"/>
+          <w:lang w:val="en-US" w:eastAsia="zh-CN"/>
+        </w:rPr>
+        <w:t>一、</w:t>
+      </w:r>
+      <w:r>
+        <w:rPr>
+          <w:rFonts w:hint="eastAsia" w:ascii="微软雅黑" w:hAnsi="微软雅黑" w:eastAsia="微软雅黑" w:cs="微软雅黑"/>
+          <w:b/>
+          <w:bCs/>
+          <w:sz w:val="30"/>
+          <w:szCs w:val="30"/>
+        </w:rPr>
+        <w:t>使用vue-cli脚手架</w:t>
+      </w:r>
+    </w:p>
+    <w:p>
+      <w:pPr>
+        <w:keepNext w:val="0"/>
+        <w:keepLines w:val="0"/>
+        <w:pageBreakBefore w:val="0"/>
+        <w:widowControl w:val="0"/>
+        <w:kinsoku/>
+        <w:wordWrap/>
+        <w:overflowPunct/>
+        <w:topLinePunct w:val="0"/>
+        <w:autoSpaceDE/>
+        <w:autoSpaceDN/>
+        <w:bidi w:val="0"/>
+        <w:adjustRightInd/>
+        <w:snapToGrid/>
+        <w:spacing w:line="360" w:lineRule="exact"/>
+        <w:ind w:left="0" w:leftChars="0" w:right="0" w:rightChars="0"/>
+        <w:jc w:val="both"/>
+        <w:textAlignment w:val="auto"/>
+        <w:outlineLvl w:val="9"/>
+        <w:rPr>
+          <w:rFonts w:hint="eastAsia" w:ascii="微软雅黑" w:hAnsi="微软雅黑" w:eastAsia="微软雅黑" w:cs="微软雅黑"/>
         </w:rPr>
       </w:pPr>
       <w:r>
@@ -307,6 +358,12 @@
           <w:lang w:val="en-US" w:eastAsia="zh-CN"/>
         </w:rPr>
         <w:tab/>
+      </w:r>
+      <w:r>
+        <w:rPr>
+          <w:rFonts w:hint="eastAsia" w:ascii="微软雅黑" w:hAnsi="微软雅黑" w:eastAsia="微软雅黑" w:cs="微软雅黑"/>
+          <w:lang w:val="en-US" w:eastAsia="zh-CN"/>
+        </w:rPr>
         <w:t>使用cd命令：</w:t>
       </w:r>
       <w:r>
@@ -1061,6 +1118,14 @@
         </w:rPr>
         <w:t>No</w:t>
       </w:r>
+      <w:r>
+        <w:rPr>
+          <w:rFonts w:hint="eastAsia" w:ascii="微软雅黑" w:hAnsi="微软雅黑" w:eastAsia="微软雅黑" w:cs="微软雅黑"/>
+          <w:color w:val="0000FF"/>
+          <w:lang w:val="en-US" w:eastAsia="zh-CN"/>
+        </w:rPr>
+        <w:t xml:space="preserve">  ---&gt;安装路由</w:t>
+      </w:r>
     </w:p>
     <w:p>
       <w:pPr>
@@ -1079,20 +1144,160 @@
         <w:ind w:left="0" w:leftChars="0" w:right="0" w:rightChars="0" w:firstLine="420" w:firstLineChars="0"/>
         <w:rPr>
           <w:rFonts w:hint="eastAsia" w:ascii="微软雅黑" w:hAnsi="微软雅黑" w:eastAsia="微软雅黑" w:cs="微软雅黑"/>
+          <w:b/>
+          <w:bCs/>
+          <w:color w:val="ED7D31" w:themeColor="accent2"/>
+          <w14:textFill>
+            <w14:solidFill>
+              <w14:schemeClr w14:val="accent2"/>
+            </w14:solidFill>
+          </w14:textFill>
         </w:rPr>
       </w:pPr>
       <w:r>
         <w:rPr>
           <w:rFonts w:hint="eastAsia" w:ascii="微软雅黑" w:hAnsi="微软雅黑" w:eastAsia="微软雅黑" w:cs="微软雅黑"/>
-        </w:rPr>
-        <w:t>? Use ESLint to lint your code?</w:t>
-      </w:r>
-      <w:r>
-        <w:rPr>
-          <w:rFonts w:hint="eastAsia" w:ascii="微软雅黑" w:hAnsi="微软雅黑" w:eastAsia="微软雅黑" w:cs="微软雅黑"/>
-          <w:color w:val="0000FF"/>
-        </w:rPr>
-        <w:t xml:space="preserve"> No</w:t>
+          <w:color w:val="ED7D31" w:themeColor="accent2"/>
+          <w14:textFill>
+            <w14:solidFill>
+              <w14:schemeClr w14:val="accent2"/>
+            </w14:solidFill>
+          </w14:textFill>
+        </w:rPr>
+        <w:fldChar w:fldCharType="begin"/>
+      </w:r>
+      <w:r>
+        <w:rPr>
+          <w:rFonts w:hint="eastAsia" w:ascii="微软雅黑" w:hAnsi="微软雅黑" w:eastAsia="微软雅黑" w:cs="微软雅黑"/>
+          <w:color w:val="ED7D31" w:themeColor="accent2"/>
+          <w14:textFill>
+            <w14:solidFill>
+              <w14:schemeClr w14:val="accent2"/>
+            </w14:solidFill>
+          </w14:textFill>
+        </w:rPr>
+        <w:instrText xml:space="preserve"> HYPERLINK "ESLint的使用.doc" </w:instrText>
+      </w:r>
+      <w:r>
+        <w:rPr>
+          <w:rFonts w:hint="eastAsia" w:ascii="微软雅黑" w:hAnsi="微软雅黑" w:eastAsia="微软雅黑" w:cs="微软雅黑"/>
+          <w:color w:val="ED7D31" w:themeColor="accent2"/>
+          <w14:textFill>
+            <w14:solidFill>
+              <w14:schemeClr w14:val="accent2"/>
+            </w14:solidFill>
+          </w14:textFill>
+        </w:rPr>
+        <w:fldChar w:fldCharType="separate"/>
+      </w:r>
+      <w:r>
+        <w:rPr>
+          <w:rStyle w:val="6"/>
+          <w:rFonts w:hint="eastAsia" w:ascii="微软雅黑" w:hAnsi="微软雅黑" w:eastAsia="微软雅黑" w:cs="微软雅黑"/>
+          <w:color w:val="ED7D31" w:themeColor="accent2"/>
+          <w14:textFill>
+            <w14:solidFill>
+              <w14:schemeClr w14:val="accent2"/>
+            </w14:solidFill>
+          </w14:textFill>
+        </w:rPr>
+        <w:t>? Use ESLint to lint your code? No</w:t>
+      </w:r>
+      <w:r>
+        <w:rPr>
+          <w:rStyle w:val="6"/>
+          <w:rFonts w:hint="eastAsia" w:ascii="微软雅黑" w:hAnsi="微软雅黑" w:eastAsia="微软雅黑" w:cs="微软雅黑"/>
+          <w:color w:val="ED7D31" w:themeColor="accent2"/>
+          <w:lang w:val="en-US" w:eastAsia="zh-CN"/>
+          <w14:textFill>
+            <w14:solidFill>
+              <w14:schemeClr w14:val="accent2"/>
+            </w14:solidFill>
+          </w14:textFill>
+        </w:rPr>
+        <w:t xml:space="preserve">  -----&gt; </w:t>
+      </w:r>
+      <w:r>
+        <w:rPr>
+          <w:rStyle w:val="6"/>
+          <w:rFonts w:hint="eastAsia" w:ascii="微软雅黑" w:hAnsi="微软雅黑" w:eastAsia="微软雅黑" w:cs="微软雅黑"/>
+          <w:color w:val="ED7D31" w:themeColor="accent2"/>
+          <w14:textFill>
+            <w14:solidFill>
+              <w14:schemeClr w14:val="accent2"/>
+            </w14:solidFill>
+          </w14:textFill>
+        </w:rPr>
+        <w:t>ESLint</w:t>
+      </w:r>
+      <w:r>
+        <w:rPr>
+          <w:rStyle w:val="6"/>
+          <w:rFonts w:hint="eastAsia" w:ascii="微软雅黑" w:hAnsi="微软雅黑" w:eastAsia="微软雅黑" w:cs="微软雅黑"/>
+          <w:color w:val="ED7D31" w:themeColor="accent2"/>
+          <w:lang w:val="en-US" w:eastAsia="zh-CN"/>
+          <w14:textFill>
+            <w14:solidFill>
+              <w14:schemeClr w14:val="accent2"/>
+            </w14:solidFill>
+          </w14:textFill>
+        </w:rPr>
+        <w:t>是</w:t>
+      </w:r>
+      <w:r>
+        <w:rPr>
+          <w:rStyle w:val="6"/>
+          <w:rFonts w:ascii="Arial" w:hAnsi="Arial" w:eastAsia="宋体" w:cs="Arial"/>
+          <w:b/>
+          <w:bCs/>
+          <w:i w:val="0"/>
+          <w:caps w:val="0"/>
+          <w:color w:val="ED7D31" w:themeColor="accent2"/>
+          <w:spacing w:val="0"/>
+          <w:sz w:val="15"/>
+          <w:szCs w:val="15"/>
+          <w:shd w:val="clear" w:fill="FFFFFF"/>
+          <w14:textFill>
+            <w14:solidFill>
+              <w14:schemeClr w14:val="accent2"/>
+            </w14:solidFill>
+          </w14:textFill>
+        </w:rPr>
+        <w:t>一个语法规则和代码风格的检查工具,可以用来保证写出语法正确、风格统一的代码</w:t>
+      </w:r>
+      <w:r>
+        <w:rPr>
+          <w:rStyle w:val="6"/>
+          <w:rFonts w:hint="eastAsia" w:ascii="Arial" w:hAnsi="Arial" w:eastAsia="宋体" w:cs="Arial"/>
+          <w:b/>
+          <w:bCs/>
+          <w:i w:val="0"/>
+          <w:caps w:val="0"/>
+          <w:color w:val="ED7D31" w:themeColor="accent2"/>
+          <w:spacing w:val="0"/>
+          <w:sz w:val="15"/>
+          <w:szCs w:val="15"/>
+          <w:shd w:val="clear" w:fill="FFFFFF"/>
+          <w:lang w:eastAsia="zh-CN"/>
+          <w14:textFill>
+            <w14:solidFill>
+              <w14:schemeClr w14:val="accent2"/>
+            </w14:solidFill>
+          </w14:textFill>
+        </w:rPr>
+        <w:t>。</w:t>
+      </w:r>
+      <w:r>
+        <w:rPr>
+          <w:rFonts w:hint="eastAsia" w:ascii="微软雅黑" w:hAnsi="微软雅黑" w:eastAsia="微软雅黑" w:cs="微软雅黑"/>
+          <w:color w:val="ED7D31" w:themeColor="accent2"/>
+          <w14:textFill>
+            <w14:solidFill>
+              <w14:schemeClr w14:val="accent2"/>
+            </w14:solidFill>
+          </w14:textFill>
+        </w:rPr>
+        <w:fldChar w:fldCharType="end"/>
       </w:r>
     </w:p>
     <w:p>
@@ -1118,14 +1323,32 @@
         <w:rPr>
           <w:rFonts w:hint="eastAsia" w:ascii="微软雅黑" w:hAnsi="微软雅黑" w:eastAsia="微软雅黑" w:cs="微软雅黑"/>
         </w:rPr>
-        <w:t xml:space="preserve">? Set up unit tests </w:t>
-      </w:r>
-      <w:r>
-        <w:rPr>
-          <w:rFonts w:hint="eastAsia" w:ascii="微软雅黑" w:hAnsi="微软雅黑" w:eastAsia="微软雅黑" w:cs="微软雅黑"/>
-          <w:color w:val="0000FF"/>
-        </w:rPr>
-        <w:t>No</w:t>
+        <w:t xml:space="preserve">? Set up </w:t>
+      </w:r>
+      <w:r>
+        <w:rPr>
+          <w:rFonts w:hint="eastAsia" w:ascii="微软雅黑" w:hAnsi="微软雅黑" w:eastAsia="微软雅黑" w:cs="微软雅黑"/>
+          <w:color w:val="5B9BD5" w:themeColor="accent1"/>
+          <w14:textFill>
+            <w14:solidFill>
+              <w14:schemeClr w14:val="accent1"/>
+            </w14:solidFill>
+          </w14:textFill>
+        </w:rPr>
+        <w:t>unit tests No</w:t>
+      </w:r>
+      <w:r>
+        <w:rPr>
+          <w:rFonts w:hint="eastAsia" w:ascii="微软雅黑" w:hAnsi="微软雅黑" w:eastAsia="微软雅黑" w:cs="微软雅黑"/>
+          <w:color w:val="5B9BD5" w:themeColor="accent1"/>
+          <w:lang w:val="en-US" w:eastAsia="zh-CN"/>
+          <w14:textFill>
+            <w14:solidFill>
+              <w14:schemeClr w14:val="accent1"/>
+            </w14:solidFill>
+          </w14:textFill>
+        </w:rPr>
+        <w:t xml:space="preserve">  --&gt;设置单元测试</w:t>
       </w:r>
     </w:p>
     <w:p>
@@ -1145,6 +1368,12 @@
         <w:ind w:left="0" w:leftChars="0" w:right="0" w:rightChars="0" w:firstLine="420" w:firstLineChars="0"/>
         <w:rPr>
           <w:rFonts w:hint="eastAsia" w:ascii="微软雅黑" w:hAnsi="微软雅黑" w:eastAsia="微软雅黑" w:cs="微软雅黑"/>
+          <w:color w:val="5B9BD5" w:themeColor="accent1"/>
+          <w14:textFill>
+            <w14:solidFill>
+              <w14:schemeClr w14:val="accent1"/>
+            </w14:solidFill>
+          </w14:textFill>
         </w:rPr>
       </w:pPr>
       <w:r>
@@ -1159,6 +1388,27 @@
           <w:color w:val="0000FF"/>
         </w:rPr>
         <w:t>No</w:t>
+      </w:r>
+      <w:r>
+        <w:rPr>
+          <w:rFonts w:hint="eastAsia" w:ascii="微软雅黑" w:hAnsi="微软雅黑" w:eastAsia="微软雅黑" w:cs="微软雅黑"/>
+          <w:color w:val="0000FF"/>
+          <w:lang w:val="en-US" w:eastAsia="zh-CN"/>
+        </w:rPr>
+        <w:t xml:space="preserve"> </w:t>
+      </w:r>
+      <w:r>
+        <w:rPr>
+          <w:rFonts w:hint="eastAsia" w:ascii="微软雅黑" w:hAnsi="微软雅黑" w:eastAsia="微软雅黑" w:cs="微软雅黑"/>
+          <w:color w:val="5B9BD5" w:themeColor="accent1"/>
+          <w:lang w:val="en-US" w:eastAsia="zh-CN"/>
+          <w14:textFill>
+            <w14:solidFill>
+              <w14:schemeClr w14:val="accent1"/>
+            </w14:solidFill>
+          </w14:textFill>
+        </w:rPr>
+        <w:t xml:space="preserve"> --&gt;用Nightwatch建立E2E测试</w:t>
       </w:r>
     </w:p>
     <w:p>
@@ -2349,6 +2599,19 @@
           <w:rFonts w:hint="eastAsia" w:ascii="微软雅黑" w:hAnsi="微软雅黑" w:eastAsia="微软雅黑" w:cs="微软雅黑"/>
           <w:lang w:val="en-US" w:eastAsia="zh-CN"/>
         </w:rPr>
+        <w:sectPr>
+          <w:pgSz w:w="11906" w:h="16838"/>
+          <w:pgMar w:top="720" w:right="170" w:bottom="720" w:left="170" w:header="851" w:footer="992" w:gutter="0"/>
+          <w:pgBorders>
+            <w:top w:val="none" w:sz="0" w:space="0"/>
+            <w:left w:val="none" w:sz="0" w:space="0"/>
+            <w:bottom w:val="none" w:sz="0" w:space="0"/>
+            <w:right w:val="none" w:sz="0" w:space="0"/>
+          </w:pgBorders>
+          <w:cols w:space="0" w:num="1"/>
+          <w:rtlGutter w:val="0"/>
+          <w:docGrid w:type="lines" w:linePitch="312" w:charSpace="0"/>
+        </w:sectPr>
       </w:pPr>
       <w:r>
         <w:rPr>
@@ -2361,7 +2624,7 @@
     <w:tbl>
       <w:tblPr>
         <w:tblStyle w:val="7"/>
-        <w:tblW w:w="10934" w:type="dxa"/>
+        <w:tblW w:w="11781" w:type="dxa"/>
         <w:tblInd w:w="0" w:type="dxa"/>
         <w:tblBorders>
           <w:top w:val="none" w:color="auto" w:sz="0" w:space="0"/>
@@ -2381,8 +2644,8 @@
         </w:tblCellMar>
       </w:tblPr>
       <w:tblGrid>
-        <w:gridCol w:w="1618"/>
-        <w:gridCol w:w="9316"/>
+        <w:gridCol w:w="1688"/>
+        <w:gridCol w:w="10093"/>
       </w:tblGrid>
       <w:tr>
         <w:tblPrEx>
@@ -2408,7 +2671,7 @@
         </w:trPr>
         <w:tc>
           <w:tcPr>
-            <w:tcW w:w="10934" w:type="dxa"/>
+            <w:tcW w:w="11781" w:type="dxa"/>
             <w:gridSpan w:val="2"/>
             <w:tcBorders>
               <w:top w:val="single" w:color="555555" w:sz="6" w:space="0"/>
@@ -2486,8 +2749,8 @@
                 <w:caps w:val="0"/>
                 <w:color w:val="333333"/>
                 <w:spacing w:val="0"/>
-                <w:sz w:val="29"/>
-                <w:szCs w:val="29"/>
+                <w:sz w:val="24"/>
+                <w:szCs w:val="24"/>
                 <w:shd w:val="clear" w:fill="FFFFFF"/>
                 <w:lang w:val="en-US" w:eastAsia="zh-CN"/>
               </w:rPr>
@@ -2501,8 +2764,8 @@
                 <w:caps w:val="0"/>
                 <w:color w:val="333333"/>
                 <w:spacing w:val="0"/>
-                <w:sz w:val="29"/>
-                <w:szCs w:val="29"/>
+                <w:sz w:val="24"/>
+                <w:szCs w:val="24"/>
                 <w:shd w:val="clear" w:fill="FFFFFF"/>
               </w:rPr>
               <w:t>目录解析</w:t>
@@ -2520,7 +2783,6 @@
             <w:insideH w:val="none" w:color="auto" w:sz="0" w:space="0"/>
             <w:insideV w:val="none" w:color="auto" w:sz="0" w:space="0"/>
           </w:tblBorders>
-          <w:shd w:val="clear" w:color="auto" w:fill="FFFFFF"/>
           <w:tblLayout w:type="fixed"/>
           <w:tblCellMar>
             <w:top w:w="0" w:type="dxa"/>
@@ -2535,7 +2797,7 @@
         </w:trPr>
         <w:tc>
           <w:tcPr>
-            <w:tcW w:w="1618" w:type="dxa"/>
+            <w:tcW w:w="1688" w:type="dxa"/>
             <w:tcBorders>
               <w:top w:val="single" w:color="555555" w:sz="6" w:space="0"/>
               <w:left w:val="single" w:color="555555" w:sz="6" w:space="0"/>
@@ -2578,8 +2840,8 @@
                 <w:caps w:val="0"/>
                 <w:color w:val="FFFFFF"/>
                 <w:spacing w:val="0"/>
-                <w:sz w:val="18"/>
-                <w:szCs w:val="18"/>
+                <w:sz w:val="15"/>
+                <w:szCs w:val="15"/>
               </w:rPr>
             </w:pPr>
             <w:r>
@@ -2591,8 +2853,8 @@
                 <w:color w:val="FFFFFF"/>
                 <w:spacing w:val="0"/>
                 <w:kern w:val="0"/>
-                <w:sz w:val="18"/>
-                <w:szCs w:val="18"/>
+                <w:sz w:val="15"/>
+                <w:szCs w:val="15"/>
                 <w:lang w:val="en-US" w:eastAsia="zh-CN" w:bidi="ar"/>
               </w:rPr>
               <w:t>目录/文件</w:t>
@@ -2601,7 +2863,7 @@
         </w:tc>
         <w:tc>
           <w:tcPr>
-            <w:tcW w:w="9316" w:type="dxa"/>
+            <w:tcW w:w="10093" w:type="dxa"/>
             <w:tcBorders>
               <w:top w:val="single" w:color="555555" w:sz="6" w:space="0"/>
               <w:left w:val="single" w:color="555555" w:sz="6" w:space="0"/>
@@ -2644,8 +2906,8 @@
                 <w:caps w:val="0"/>
                 <w:color w:val="FFFFFF"/>
                 <w:spacing w:val="0"/>
-                <w:sz w:val="18"/>
-                <w:szCs w:val="18"/>
+                <w:sz w:val="15"/>
+                <w:szCs w:val="15"/>
               </w:rPr>
             </w:pPr>
             <w:r>
@@ -2657,8 +2919,8 @@
                 <w:color w:val="FFFFFF"/>
                 <w:spacing w:val="0"/>
                 <w:kern w:val="0"/>
-                <w:sz w:val="18"/>
-                <w:szCs w:val="18"/>
+                <w:sz w:val="15"/>
+                <w:szCs w:val="15"/>
                 <w:lang w:val="en-US" w:eastAsia="zh-CN" w:bidi="ar"/>
               </w:rPr>
               <w:t>说明</w:t>
@@ -2676,7 +2938,6 @@
             <w:insideH w:val="none" w:color="auto" w:sz="0" w:space="0"/>
             <w:insideV w:val="none" w:color="auto" w:sz="0" w:space="0"/>
           </w:tblBorders>
-          <w:shd w:val="clear" w:color="auto" w:fill="FFFFFF"/>
           <w:tblLayout w:type="fixed"/>
           <w:tblCellMar>
             <w:top w:w="0" w:type="dxa"/>
@@ -2690,7 +2951,7 @@
         </w:trPr>
         <w:tc>
           <w:tcPr>
-            <w:tcW w:w="1618" w:type="dxa"/>
+            <w:tcW w:w="1688" w:type="dxa"/>
             <w:tcBorders>
               <w:top w:val="single" w:color="D4D4D4" w:sz="6" w:space="0"/>
               <w:left w:val="single" w:color="D4D4D4" w:sz="6" w:space="0"/>
@@ -2757,7 +3018,7 @@
         </w:tc>
         <w:tc>
           <w:tcPr>
-            <w:tcW w:w="9316" w:type="dxa"/>
+            <w:tcW w:w="10093" w:type="dxa"/>
             <w:tcBorders>
               <w:top w:val="single" w:color="D4D4D4" w:sz="6" w:space="0"/>
               <w:left w:val="single" w:color="D4D4D4" w:sz="6" w:space="0"/>
@@ -2833,7 +3094,6 @@
             <w:insideH w:val="none" w:color="auto" w:sz="0" w:space="0"/>
             <w:insideV w:val="none" w:color="auto" w:sz="0" w:space="0"/>
           </w:tblBorders>
-          <w:shd w:val="clear" w:color="auto" w:fill="FFFFFF"/>
           <w:tblLayout w:type="fixed"/>
           <w:tblCellMar>
             <w:top w:w="0" w:type="dxa"/>
@@ -2844,7 +3104,7 @@
         </w:tblPrEx>
         <w:tc>
           <w:tcPr>
-            <w:tcW w:w="1618" w:type="dxa"/>
+            <w:tcW w:w="1688" w:type="dxa"/>
             <w:tcBorders>
               <w:top w:val="single" w:color="D4D4D4" w:sz="6" w:space="0"/>
               <w:left w:val="single" w:color="D4D4D4" w:sz="6" w:space="0"/>
@@ -2911,7 +3171,7 @@
         </w:tc>
         <w:tc>
           <w:tcPr>
-            <w:tcW w:w="9316" w:type="dxa"/>
+            <w:tcW w:w="10093" w:type="dxa"/>
             <w:tcBorders>
               <w:top w:val="single" w:color="D4D4D4" w:sz="6" w:space="0"/>
               <w:left w:val="single" w:color="D4D4D4" w:sz="6" w:space="0"/>
@@ -2972,7 +3232,7 @@
                 <w:szCs w:val="19"/>
                 <w:lang w:val="en-US" w:eastAsia="zh-CN" w:bidi="ar"/>
               </w:rPr>
-              <w:t>配置目录，包括端口号等。我们初学可以使用默认的。</w:t>
+              <w:t>项目的一些配置，包括端口号等。我们初学可以使用默认的。</w:t>
             </w:r>
           </w:p>
         </w:tc>
@@ -2998,7 +3258,7 @@
         </w:tblPrEx>
         <w:tc>
           <w:tcPr>
-            <w:tcW w:w="1618" w:type="dxa"/>
+            <w:tcW w:w="1688" w:type="dxa"/>
             <w:tcBorders>
               <w:top w:val="single" w:color="D4D4D4" w:sz="6" w:space="0"/>
               <w:left w:val="single" w:color="D4D4D4" w:sz="6" w:space="0"/>
@@ -3065,7 +3325,7 @@
         </w:tc>
         <w:tc>
           <w:tcPr>
-            <w:tcW w:w="9316" w:type="dxa"/>
+            <w:tcW w:w="10093" w:type="dxa"/>
             <w:tcBorders>
               <w:top w:val="single" w:color="D4D4D4" w:sz="6" w:space="0"/>
               <w:left w:val="single" w:color="D4D4D4" w:sz="6" w:space="0"/>
@@ -3126,7 +3386,7 @@
                 <w:szCs w:val="19"/>
                 <w:lang w:val="en-US" w:eastAsia="zh-CN" w:bidi="ar"/>
               </w:rPr>
-              <w:t>npm 加载的项目依赖模块</w:t>
+              <w:t>项目依赖的代码模块</w:t>
             </w:r>
           </w:p>
         </w:tc>
@@ -3152,7 +3412,7 @@
         </w:tblPrEx>
         <w:tc>
           <w:tcPr>
-            <w:tcW w:w="1618" w:type="dxa"/>
+            <w:tcW w:w="1688" w:type="dxa"/>
             <w:tcBorders>
               <w:top w:val="single" w:color="D4D4D4" w:sz="6" w:space="0"/>
               <w:left w:val="single" w:color="D4D4D4" w:sz="6" w:space="0"/>
@@ -3219,7 +3479,7 @@
         </w:tc>
         <w:tc>
           <w:tcPr>
-            <w:tcW w:w="9316" w:type="dxa"/>
+            <w:tcW w:w="10093" w:type="dxa"/>
             <w:tcBorders>
               <w:top w:val="single" w:color="D4D4D4" w:sz="6" w:space="0"/>
               <w:left w:val="single" w:color="D4D4D4" w:sz="6" w:space="0"/>
@@ -3264,13 +3524,6 @@
               <w:outlineLvl w:val="9"/>
               <w:rPr>
                 <w:rFonts w:hint="eastAsia" w:ascii="微软雅黑" w:hAnsi="微软雅黑" w:eastAsia="微软雅黑" w:cs="微软雅黑"/>
-                <w:sz w:val="19"/>
-                <w:szCs w:val="19"/>
-              </w:rPr>
-            </w:pPr>
-            <w:r>
-              <w:rPr>
-                <w:rFonts w:hint="eastAsia" w:ascii="微软雅黑" w:hAnsi="微软雅黑" w:eastAsia="微软雅黑" w:cs="微软雅黑"/>
                 <w:b w:val="0"/>
                 <w:i w:val="0"/>
                 <w:caps w:val="0"/>
@@ -3279,7 +3532,80 @@
                 <w:sz w:val="19"/>
                 <w:szCs w:val="19"/>
               </w:rPr>
-              <w:t>这里是我们要开发的目录，基本上要做的事情都在这个目录里。里面包含了几个目录及文件：</w:t>
+            </w:pPr>
+            <w:r>
+              <w:rPr>
+                <w:rFonts w:hint="eastAsia" w:ascii="微软雅黑" w:hAnsi="微软雅黑" w:eastAsia="微软雅黑" w:cs="微软雅黑"/>
+                <w:b w:val="0"/>
+                <w:i w:val="0"/>
+                <w:caps w:val="0"/>
+                <w:color w:val="333333"/>
+                <w:spacing w:val="0"/>
+                <w:sz w:val="19"/>
+                <w:szCs w:val="19"/>
+                <w:lang w:val="en-US" w:eastAsia="zh-CN"/>
+              </w:rPr>
+              <w:t>项目的原码</w:t>
+            </w:r>
+            <w:r>
+              <w:rPr>
+                <w:rFonts w:hint="eastAsia" w:ascii="微软雅黑" w:hAnsi="微软雅黑" w:eastAsia="微软雅黑" w:cs="微软雅黑"/>
+                <w:b w:val="0"/>
+                <w:i w:val="0"/>
+                <w:caps w:val="0"/>
+                <w:color w:val="333333"/>
+                <w:spacing w:val="0"/>
+                <w:sz w:val="19"/>
+                <w:szCs w:val="19"/>
+              </w:rPr>
+              <w:t>。里面包含了几个目录及文件：</w:t>
+            </w:r>
+          </w:p>
+          <w:p>
+            <w:pPr>
+              <w:pStyle w:val="4"/>
+              <w:keepNext w:val="0"/>
+              <w:keepLines w:val="0"/>
+              <w:pageBreakBefore w:val="0"/>
+              <w:widowControl/>
+              <w:suppressLineNumbers w:val="0"/>
+              <w:pBdr>
+                <w:top w:val="none" w:color="auto" w:sz="0" w:space="0"/>
+                <w:left w:val="none" w:color="auto" w:sz="0" w:space="0"/>
+                <w:bottom w:val="none" w:color="auto" w:sz="0" w:space="0"/>
+                <w:right w:val="none" w:color="auto" w:sz="0" w:space="0"/>
+              </w:pBdr>
+              <w:kinsoku/>
+              <w:wordWrap/>
+              <w:overflowPunct/>
+              <w:topLinePunct w:val="0"/>
+              <w:autoSpaceDE/>
+              <w:autoSpaceDN/>
+              <w:bidi w:val="0"/>
+              <w:adjustRightInd/>
+              <w:snapToGrid/>
+              <w:spacing w:before="0" w:beforeAutospacing="0" w:after="0" w:afterAutospacing="0" w:line="320" w:lineRule="exact"/>
+              <w:ind w:right="0" w:rightChars="0" w:firstLine="190" w:firstLineChars="100"/>
+              <w:jc w:val="left"/>
+              <w:outlineLvl w:val="9"/>
+              <w:rPr>
+                <w:rFonts w:hint="eastAsia" w:ascii="微软雅黑" w:hAnsi="微软雅黑" w:eastAsia="微软雅黑" w:cs="微软雅黑"/>
+                <w:sz w:val="19"/>
+                <w:szCs w:val="19"/>
+              </w:rPr>
+            </w:pPr>
+            <w:r>
+              <w:rPr>
+                <w:rFonts w:hint="eastAsia" w:ascii="微软雅黑" w:hAnsi="微软雅黑" w:eastAsia="微软雅黑" w:cs="微软雅黑"/>
+                <w:b w:val="0"/>
+                <w:i w:val="0"/>
+                <w:caps w:val="0"/>
+                <w:color w:val="333333"/>
+                <w:spacing w:val="0"/>
+                <w:sz w:val="19"/>
+                <w:szCs w:val="19"/>
+              </w:rPr>
+              <w:t>assets: 放置一些图片，如logo等。</w:t>
             </w:r>
           </w:p>
           <w:p>
@@ -3290,7 +3616,7 @@
               <w:widowControl/>
               <w:numPr>
                 <w:ilvl w:val="0"/>
-                <w:numId w:val="1"/>
+                <w:numId w:val="0"/>
               </w:numPr>
               <w:suppressLineNumbers w:val="0"/>
               <w:pBdr>
@@ -3309,7 +3635,7 @@
               <w:adjustRightInd/>
               <w:snapToGrid/>
               <w:spacing w:beforeAutospacing="0" w:afterAutospacing="0" w:line="320" w:lineRule="exact"/>
-              <w:ind w:left="0" w:leftChars="0" w:right="0" w:rightChars="0" w:firstLine="0" w:firstLineChars="0"/>
+              <w:ind w:leftChars="0" w:right="0" w:rightChars="0" w:firstLine="190" w:firstLineChars="100"/>
               <w:jc w:val="left"/>
               <w:outlineLvl w:val="9"/>
               <w:rPr>
@@ -3329,7 +3655,7 @@
                 <w:sz w:val="19"/>
                 <w:szCs w:val="19"/>
               </w:rPr>
-              <w:t>assets: 放置一些图片，如logo等。</w:t>
+              <w:t>components: 目录里面放了一个组件文件，可以不用。</w:t>
             </w:r>
           </w:p>
           <w:p>
@@ -3340,7 +3666,7 @@
               <w:widowControl/>
               <w:numPr>
                 <w:ilvl w:val="0"/>
-                <w:numId w:val="1"/>
+                <w:numId w:val="0"/>
               </w:numPr>
               <w:suppressLineNumbers w:val="0"/>
               <w:pBdr>
@@ -3359,7 +3685,7 @@
               <w:adjustRightInd/>
               <w:snapToGrid/>
               <w:spacing w:beforeAutospacing="0" w:afterAutospacing="0" w:line="320" w:lineRule="exact"/>
-              <w:ind w:left="0" w:leftChars="0" w:right="0" w:rightChars="0" w:firstLine="0" w:firstLineChars="0"/>
+              <w:ind w:leftChars="0" w:right="0" w:rightChars="0" w:firstLine="190" w:firstLineChars="100"/>
               <w:jc w:val="left"/>
               <w:outlineLvl w:val="9"/>
               <w:rPr>
@@ -3379,7 +3705,61 @@
                 <w:sz w:val="19"/>
                 <w:szCs w:val="19"/>
               </w:rPr>
-              <w:t>components: 目录里面放了一个组件文件，可以不用。</w:t>
+              <w:t>App.vue: 项目</w:t>
+            </w:r>
+            <w:r>
+              <w:rPr>
+                <w:rFonts w:hint="eastAsia" w:ascii="微软雅黑" w:hAnsi="微软雅黑" w:eastAsia="微软雅黑" w:cs="微软雅黑"/>
+                <w:b w:val="0"/>
+                <w:i w:val="0"/>
+                <w:caps w:val="0"/>
+                <w:color w:val="333333"/>
+                <w:spacing w:val="0"/>
+                <w:sz w:val="19"/>
+                <w:szCs w:val="19"/>
+                <w:lang w:val="en-US" w:eastAsia="zh-CN"/>
+              </w:rPr>
+              <w:t>的根组件的</w:t>
+            </w:r>
+            <w:r>
+              <w:rPr>
+                <w:rFonts w:hint="eastAsia" w:ascii="微软雅黑" w:hAnsi="微软雅黑" w:eastAsia="微软雅黑" w:cs="微软雅黑"/>
+                <w:b w:val="0"/>
+                <w:i w:val="0"/>
+                <w:caps w:val="0"/>
+                <w:color w:val="333333"/>
+                <w:spacing w:val="0"/>
+                <w:sz w:val="19"/>
+                <w:szCs w:val="19"/>
+              </w:rPr>
+              <w:t>入口文件，我们也可以直接将组件写这里，而不</w:t>
+            </w:r>
+            <w:r>
+              <w:rPr>
+                <w:rFonts w:hint="eastAsia" w:ascii="微软雅黑" w:hAnsi="微软雅黑" w:eastAsia="微软雅黑" w:cs="微软雅黑"/>
+                <w:b w:val="0"/>
+                <w:i w:val="0"/>
+                <w:caps w:val="0"/>
+                <w:color w:val="333333"/>
+                <w:spacing w:val="0"/>
+                <w:sz w:val="19"/>
+                <w:szCs w:val="19"/>
+                <w:lang w:val="en-US" w:eastAsia="zh-CN"/>
+              </w:rPr>
+              <w:t>放在</w:t>
+            </w:r>
+            <w:r>
+              <w:rPr>
+                <w:rFonts w:hint="eastAsia" w:ascii="微软雅黑" w:hAnsi="微软雅黑" w:eastAsia="微软雅黑" w:cs="微软雅黑"/>
+                <w:b w:val="0"/>
+                <w:i w:val="0"/>
+                <w:caps w:val="0"/>
+                <w:color w:val="333333"/>
+                <w:spacing w:val="0"/>
+                <w:sz w:val="19"/>
+                <w:szCs w:val="19"/>
+              </w:rPr>
+              <w:t>components 目录。</w:t>
             </w:r>
           </w:p>
           <w:p>
@@ -3390,7 +3770,7 @@
               <w:widowControl/>
               <w:numPr>
                 <w:ilvl w:val="0"/>
-                <w:numId w:val="1"/>
+                <w:numId w:val="0"/>
               </w:numPr>
               <w:suppressLineNumbers w:val="0"/>
               <w:pBdr>
@@ -3409,16 +3789,9 @@
               <w:adjustRightInd/>
               <w:snapToGrid/>
               <w:spacing w:beforeAutospacing="0" w:afterAutospacing="0" w:line="320" w:lineRule="exact"/>
-              <w:ind w:left="0" w:leftChars="0" w:right="0" w:rightChars="0" w:firstLine="0" w:firstLineChars="0"/>
+              <w:ind w:leftChars="0" w:right="0" w:rightChars="0" w:firstLine="190" w:firstLineChars="100"/>
               <w:jc w:val="left"/>
               <w:outlineLvl w:val="9"/>
-              <w:rPr>
-                <w:rFonts w:hint="eastAsia" w:ascii="微软雅黑" w:hAnsi="微软雅黑" w:eastAsia="微软雅黑" w:cs="微软雅黑"/>
-                <w:sz w:val="19"/>
-                <w:szCs w:val="19"/>
-              </w:rPr>
-            </w:pPr>
-            <w:r>
               <w:rPr>
                 <w:rFonts w:hint="eastAsia" w:ascii="微软雅黑" w:hAnsi="微软雅黑" w:eastAsia="微软雅黑" w:cs="微软雅黑"/>
                 <w:b w:val="0"/>
@@ -3429,8 +3802,36 @@
                 <w:sz w:val="19"/>
                 <w:szCs w:val="19"/>
               </w:rPr>
-              <w:t>App.vue: 项目入口文件，我们也可以直接将组件写这里，而不使用 components 目录。</w:t>
-            </w:r>
+            </w:pPr>
+            <w:r>
+              <w:rPr>
+                <w:rFonts w:hint="eastAsia" w:ascii="微软雅黑" w:hAnsi="微软雅黑" w:eastAsia="微软雅黑" w:cs="微软雅黑"/>
+                <w:b w:val="0"/>
+                <w:i w:val="0"/>
+                <w:caps w:val="0"/>
+                <w:color w:val="333333"/>
+                <w:spacing w:val="0"/>
+                <w:sz w:val="19"/>
+                <w:szCs w:val="19"/>
+              </w:rPr>
+              <w:t xml:space="preserve">main.js: </w:t>
+            </w:r>
+            <w:r>
+              <w:rPr>
+                <w:rFonts w:hint="eastAsia" w:ascii="微软雅黑" w:hAnsi="微软雅黑" w:eastAsia="微软雅黑" w:cs="微软雅黑"/>
+                <w:b w:val="0"/>
+                <w:i w:val="0"/>
+                <w:caps w:val="0"/>
+                <w:color w:val="333333"/>
+                <w:spacing w:val="0"/>
+                <w:sz w:val="19"/>
+                <w:szCs w:val="19"/>
+                <w:lang w:val="en-US" w:eastAsia="zh-CN"/>
+              </w:rPr>
+              <w:t>是webpack打包项目的一个入口文件</w:t>
+            </w:r>
+            <w:bookmarkStart w:id="0" w:name="_GoBack"/>
+            <w:bookmarkEnd w:id="0"/>
           </w:p>
           <w:p>
             <w:pPr>
@@ -3440,7 +3841,7 @@
               <w:widowControl/>
               <w:numPr>
                 <w:ilvl w:val="0"/>
-                <w:numId w:val="1"/>
+                <w:numId w:val="0"/>
               </w:numPr>
               <w:suppressLineNumbers w:val="0"/>
               <w:pBdr>
@@ -3459,16 +3860,9 @@
               <w:adjustRightInd/>
               <w:snapToGrid/>
               <w:spacing w:beforeAutospacing="0" w:afterAutospacing="0" w:line="320" w:lineRule="exact"/>
-              <w:ind w:left="0" w:leftChars="0" w:right="0" w:rightChars="0" w:firstLine="0" w:firstLineChars="0"/>
+              <w:ind w:leftChars="0" w:right="0" w:rightChars="0" w:firstLine="190" w:firstLineChars="100"/>
               <w:jc w:val="left"/>
               <w:outlineLvl w:val="9"/>
-              <w:rPr>
-                <w:rFonts w:hint="eastAsia" w:ascii="微软雅黑" w:hAnsi="微软雅黑" w:eastAsia="微软雅黑" w:cs="微软雅黑"/>
-                <w:sz w:val="19"/>
-                <w:szCs w:val="19"/>
-              </w:rPr>
-            </w:pPr>
-            <w:r>
               <w:rPr>
                 <w:rFonts w:hint="eastAsia" w:ascii="微软雅黑" w:hAnsi="微软雅黑" w:eastAsia="微软雅黑" w:cs="微软雅黑"/>
                 <w:b w:val="0"/>
@@ -3478,8 +3872,767 @@
                 <w:spacing w:val="0"/>
                 <w:sz w:val="19"/>
                 <w:szCs w:val="19"/>
-              </w:rPr>
-              <w:t>main.js: 项目的核心文件。</w:t>
+                <w:lang w:val="en-US" w:eastAsia="zh-CN"/>
+              </w:rPr>
+            </w:pPr>
+            <w:r>
+              <w:rPr>
+                <w:rFonts w:hint="eastAsia" w:ascii="微软雅黑" w:hAnsi="微软雅黑" w:eastAsia="微软雅黑" w:cs="微软雅黑"/>
+                <w:b w:val="0"/>
+                <w:i w:val="0"/>
+                <w:caps w:val="0"/>
+                <w:color w:val="333333"/>
+                <w:spacing w:val="0"/>
+                <w:sz w:val="19"/>
+                <w:szCs w:val="19"/>
+                <w:lang w:val="en-US" w:eastAsia="zh-CN"/>
+              </w:rPr>
+              <w:t>--&gt;</w:t>
+            </w:r>
+            <w:r>
+              <w:rPr>
+                <w:rFonts w:hint="eastAsia" w:ascii="微软雅黑" w:hAnsi="微软雅黑" w:eastAsia="微软雅黑" w:cs="微软雅黑"/>
+                <w:b w:val="0"/>
+                <w:i w:val="0"/>
+                <w:caps w:val="0"/>
+                <w:color w:val="333333"/>
+                <w:spacing w:val="0"/>
+                <w:sz w:val="19"/>
+                <w:szCs w:val="19"/>
+              </w:rPr>
+              <w:t>项目的核心文件</w:t>
+            </w:r>
+            <w:r>
+              <w:rPr>
+                <w:rFonts w:hint="eastAsia" w:ascii="微软雅黑" w:hAnsi="微软雅黑" w:eastAsia="微软雅黑" w:cs="微软雅黑"/>
+                <w:b w:val="0"/>
+                <w:i w:val="0"/>
+                <w:caps w:val="0"/>
+                <w:color w:val="333333"/>
+                <w:spacing w:val="0"/>
+                <w:sz w:val="19"/>
+                <w:szCs w:val="19"/>
+                <w:lang w:eastAsia="zh-CN"/>
+              </w:rPr>
+              <w:t>，</w:t>
+            </w:r>
+            <w:r>
+              <w:rPr>
+                <w:rFonts w:hint="eastAsia" w:ascii="微软雅黑" w:hAnsi="微软雅黑" w:eastAsia="微软雅黑" w:cs="微软雅黑"/>
+                <w:b w:val="0"/>
+                <w:i w:val="0"/>
+                <w:caps w:val="0"/>
+                <w:color w:val="333333"/>
+                <w:spacing w:val="0"/>
+                <w:sz w:val="19"/>
+                <w:szCs w:val="19"/>
+                <w:lang w:val="en-US" w:eastAsia="zh-CN"/>
+              </w:rPr>
+              <w:t>并在main.js中引入vue模块和</w:t>
+            </w:r>
+            <w:r>
+              <w:rPr>
+                <w:rFonts w:hint="eastAsia" w:ascii="微软雅黑" w:hAnsi="微软雅黑" w:eastAsia="微软雅黑" w:cs="微软雅黑"/>
+                <w:b w:val="0"/>
+                <w:i w:val="0"/>
+                <w:caps w:val="0"/>
+                <w:color w:val="333333"/>
+                <w:spacing w:val="0"/>
+                <w:sz w:val="19"/>
+                <w:szCs w:val="19"/>
+              </w:rPr>
+              <w:t>App</w:t>
+            </w:r>
+            <w:r>
+              <w:rPr>
+                <w:rFonts w:hint="eastAsia" w:ascii="微软雅黑" w:hAnsi="微软雅黑" w:eastAsia="微软雅黑" w:cs="微软雅黑"/>
+                <w:b w:val="0"/>
+                <w:i w:val="0"/>
+                <w:caps w:val="0"/>
+                <w:color w:val="333333"/>
+                <w:spacing w:val="0"/>
+                <w:sz w:val="19"/>
+                <w:szCs w:val="19"/>
+                <w:lang w:eastAsia="zh-CN"/>
+              </w:rPr>
+              <w:t>（</w:t>
+            </w:r>
+            <w:r>
+              <w:rPr>
+                <w:rFonts w:hint="eastAsia" w:ascii="微软雅黑" w:hAnsi="微软雅黑" w:eastAsia="微软雅黑" w:cs="微软雅黑"/>
+                <w:b w:val="0"/>
+                <w:i w:val="0"/>
+                <w:caps w:val="0"/>
+                <w:color w:val="333333"/>
+                <w:spacing w:val="0"/>
+                <w:sz w:val="19"/>
+                <w:szCs w:val="19"/>
+                <w:lang w:val="en-US" w:eastAsia="zh-CN"/>
+              </w:rPr>
+              <w:t>或</w:t>
+            </w:r>
+            <w:r>
+              <w:rPr>
+                <w:rFonts w:hint="eastAsia" w:ascii="微软雅黑" w:hAnsi="微软雅黑" w:eastAsia="微软雅黑" w:cs="微软雅黑"/>
+                <w:b w:val="0"/>
+                <w:i w:val="0"/>
+                <w:caps w:val="0"/>
+                <w:color w:val="333333"/>
+                <w:spacing w:val="0"/>
+                <w:sz w:val="19"/>
+                <w:szCs w:val="19"/>
+              </w:rPr>
+              <w:t>App.vue</w:t>
+            </w:r>
+            <w:r>
+              <w:rPr>
+                <w:rFonts w:hint="eastAsia" w:ascii="微软雅黑" w:hAnsi="微软雅黑" w:eastAsia="微软雅黑" w:cs="微软雅黑"/>
+                <w:b w:val="0"/>
+                <w:i w:val="0"/>
+                <w:caps w:val="0"/>
+                <w:color w:val="333333"/>
+                <w:spacing w:val="0"/>
+                <w:sz w:val="19"/>
+                <w:szCs w:val="19"/>
+                <w:lang w:eastAsia="zh-CN"/>
+              </w:rPr>
+              <w:t>）</w:t>
+            </w:r>
+            <w:r>
+              <w:rPr>
+                <w:rFonts w:hint="eastAsia" w:ascii="微软雅黑" w:hAnsi="微软雅黑" w:eastAsia="微软雅黑" w:cs="微软雅黑"/>
+                <w:b w:val="0"/>
+                <w:i w:val="0"/>
+                <w:caps w:val="0"/>
+                <w:color w:val="333333"/>
+                <w:spacing w:val="0"/>
+                <w:sz w:val="19"/>
+                <w:szCs w:val="19"/>
+                <w:lang w:val="en-US" w:eastAsia="zh-CN"/>
+              </w:rPr>
+              <w:t>根组件，并挂载到index.html中</w:t>
+            </w:r>
+          </w:p>
+          <w:p>
+            <w:pPr>
+              <w:keepNext w:val="0"/>
+              <w:keepLines w:val="0"/>
+              <w:widowControl/>
+              <w:suppressLineNumbers w:val="0"/>
+              <w:shd w:val="clear" w:fill="1E1E1E"/>
+              <w:spacing w:line="264" w:lineRule="atLeast"/>
+              <w:jc w:val="left"/>
+              <w:rPr>
+                <w:rFonts w:hint="default" w:ascii="Consolas" w:hAnsi="Consolas" w:eastAsia="Consolas" w:cs="Consolas"/>
+                <w:b w:val="0"/>
+                <w:color w:val="D4D4D4"/>
+                <w:sz w:val="19"/>
+                <w:szCs w:val="19"/>
+              </w:rPr>
+            </w:pPr>
+            <w:r>
+              <w:rPr>
+                <w:rFonts w:hint="default" w:ascii="Consolas" w:hAnsi="Consolas" w:eastAsia="Consolas" w:cs="Consolas"/>
+                <w:b w:val="0"/>
+                <w:color w:val="C586C0"/>
+                <w:kern w:val="0"/>
+                <w:sz w:val="19"/>
+                <w:szCs w:val="19"/>
+                <w:shd w:val="clear" w:fill="1E1E1E"/>
+                <w:lang w:val="en-US" w:eastAsia="zh-CN" w:bidi="ar"/>
+              </w:rPr>
+              <w:t>import</w:t>
+            </w:r>
+            <w:r>
+              <w:rPr>
+                <w:rFonts w:hint="default" w:ascii="Consolas" w:hAnsi="Consolas" w:eastAsia="Consolas" w:cs="Consolas"/>
+                <w:b w:val="0"/>
+                <w:color w:val="D4D4D4"/>
+                <w:kern w:val="0"/>
+                <w:sz w:val="19"/>
+                <w:szCs w:val="19"/>
+                <w:shd w:val="clear" w:fill="1E1E1E"/>
+                <w:lang w:val="en-US" w:eastAsia="zh-CN" w:bidi="ar"/>
+              </w:rPr>
+              <w:t xml:space="preserve"> </w:t>
+            </w:r>
+            <w:r>
+              <w:rPr>
+                <w:rFonts w:hint="default" w:ascii="Consolas" w:hAnsi="Consolas" w:eastAsia="Consolas" w:cs="Consolas"/>
+                <w:b w:val="0"/>
+                <w:color w:val="9CDCFE"/>
+                <w:kern w:val="0"/>
+                <w:sz w:val="19"/>
+                <w:szCs w:val="19"/>
+                <w:shd w:val="clear" w:fill="1E1E1E"/>
+                <w:lang w:val="en-US" w:eastAsia="zh-CN" w:bidi="ar"/>
+              </w:rPr>
+              <w:t>Vue</w:t>
+            </w:r>
+            <w:r>
+              <w:rPr>
+                <w:rFonts w:hint="default" w:ascii="Consolas" w:hAnsi="Consolas" w:eastAsia="Consolas" w:cs="Consolas"/>
+                <w:b w:val="0"/>
+                <w:color w:val="D4D4D4"/>
+                <w:kern w:val="0"/>
+                <w:sz w:val="19"/>
+                <w:szCs w:val="19"/>
+                <w:shd w:val="clear" w:fill="1E1E1E"/>
+                <w:lang w:val="en-US" w:eastAsia="zh-CN" w:bidi="ar"/>
+              </w:rPr>
+              <w:t xml:space="preserve"> </w:t>
+            </w:r>
+            <w:r>
+              <w:rPr>
+                <w:rFonts w:hint="default" w:ascii="Consolas" w:hAnsi="Consolas" w:eastAsia="Consolas" w:cs="Consolas"/>
+                <w:b w:val="0"/>
+                <w:color w:val="C586C0"/>
+                <w:kern w:val="0"/>
+                <w:sz w:val="19"/>
+                <w:szCs w:val="19"/>
+                <w:shd w:val="clear" w:fill="1E1E1E"/>
+                <w:lang w:val="en-US" w:eastAsia="zh-CN" w:bidi="ar"/>
+              </w:rPr>
+              <w:t>from</w:t>
+            </w:r>
+            <w:r>
+              <w:rPr>
+                <w:rFonts w:hint="default" w:ascii="Consolas" w:hAnsi="Consolas" w:eastAsia="Consolas" w:cs="Consolas"/>
+                <w:b w:val="0"/>
+                <w:color w:val="D4D4D4"/>
+                <w:kern w:val="0"/>
+                <w:sz w:val="19"/>
+                <w:szCs w:val="19"/>
+                <w:shd w:val="clear" w:fill="1E1E1E"/>
+                <w:lang w:val="en-US" w:eastAsia="zh-CN" w:bidi="ar"/>
+              </w:rPr>
+              <w:t xml:space="preserve"> </w:t>
+            </w:r>
+            <w:r>
+              <w:rPr>
+                <w:rFonts w:hint="default" w:ascii="Consolas" w:hAnsi="Consolas" w:eastAsia="Consolas" w:cs="Consolas"/>
+                <w:b w:val="0"/>
+                <w:color w:val="CE9178"/>
+                <w:kern w:val="0"/>
+                <w:sz w:val="19"/>
+                <w:szCs w:val="19"/>
+                <w:shd w:val="clear" w:fill="1E1E1E"/>
+                <w:lang w:val="en-US" w:eastAsia="zh-CN" w:bidi="ar"/>
+              </w:rPr>
+              <w:t>'vue'</w:t>
+            </w:r>
+            <w:r>
+              <w:rPr>
+                <w:rFonts w:hint="default" w:ascii="Consolas" w:hAnsi="Consolas" w:eastAsia="Consolas" w:cs="Consolas"/>
+                <w:b w:val="0"/>
+                <w:color w:val="D4D4D4"/>
+                <w:kern w:val="0"/>
+                <w:sz w:val="19"/>
+                <w:szCs w:val="19"/>
+                <w:shd w:val="clear" w:fill="1E1E1E"/>
+                <w:lang w:val="en-US" w:eastAsia="zh-CN" w:bidi="ar"/>
+              </w:rPr>
+              <w:t xml:space="preserve"> </w:t>
+            </w:r>
+            <w:r>
+              <w:rPr>
+                <w:rFonts w:hint="default" w:ascii="Consolas" w:hAnsi="Consolas" w:eastAsia="Consolas" w:cs="Consolas"/>
+                <w:b w:val="0"/>
+                <w:color w:val="608B4E"/>
+                <w:kern w:val="0"/>
+                <w:sz w:val="19"/>
+                <w:szCs w:val="19"/>
+                <w:shd w:val="clear" w:fill="1E1E1E"/>
+                <w:lang w:val="en-US" w:eastAsia="zh-CN" w:bidi="ar"/>
+              </w:rPr>
+              <w:t>// ----&gt; 引入vue模块</w:t>
+            </w:r>
+          </w:p>
+          <w:p>
+            <w:pPr>
+              <w:keepNext w:val="0"/>
+              <w:keepLines w:val="0"/>
+              <w:widowControl/>
+              <w:suppressLineNumbers w:val="0"/>
+              <w:shd w:val="clear" w:fill="1E1E1E"/>
+              <w:spacing w:line="264" w:lineRule="atLeast"/>
+              <w:jc w:val="left"/>
+              <w:rPr>
+                <w:rFonts w:hint="default" w:ascii="Consolas" w:hAnsi="Consolas" w:eastAsia="Consolas" w:cs="Consolas"/>
+                <w:b w:val="0"/>
+                <w:color w:val="608B4E"/>
+                <w:kern w:val="0"/>
+                <w:sz w:val="19"/>
+                <w:szCs w:val="19"/>
+                <w:shd w:val="clear" w:fill="1E1E1E"/>
+                <w:lang w:val="en-US" w:eastAsia="zh-CN" w:bidi="ar"/>
+              </w:rPr>
+            </w:pPr>
+            <w:r>
+              <w:rPr>
+                <w:rFonts w:hint="default" w:ascii="Consolas" w:hAnsi="Consolas" w:eastAsia="Consolas" w:cs="Consolas"/>
+                <w:b w:val="0"/>
+                <w:color w:val="C586C0"/>
+                <w:kern w:val="0"/>
+                <w:sz w:val="19"/>
+                <w:szCs w:val="19"/>
+                <w:shd w:val="clear" w:fill="1E1E1E"/>
+                <w:lang w:val="en-US" w:eastAsia="zh-CN" w:bidi="ar"/>
+              </w:rPr>
+              <w:t>import</w:t>
+            </w:r>
+            <w:r>
+              <w:rPr>
+                <w:rFonts w:hint="default" w:ascii="Consolas" w:hAnsi="Consolas" w:eastAsia="Consolas" w:cs="Consolas"/>
+                <w:b w:val="0"/>
+                <w:color w:val="D4D4D4"/>
+                <w:kern w:val="0"/>
+                <w:sz w:val="19"/>
+                <w:szCs w:val="19"/>
+                <w:shd w:val="clear" w:fill="1E1E1E"/>
+                <w:lang w:val="en-US" w:eastAsia="zh-CN" w:bidi="ar"/>
+              </w:rPr>
+              <w:t xml:space="preserve"> </w:t>
+            </w:r>
+            <w:r>
+              <w:rPr>
+                <w:rFonts w:hint="default" w:ascii="Consolas" w:hAnsi="Consolas" w:eastAsia="Consolas" w:cs="Consolas"/>
+                <w:b w:val="0"/>
+                <w:color w:val="9CDCFE"/>
+                <w:kern w:val="0"/>
+                <w:sz w:val="19"/>
+                <w:szCs w:val="19"/>
+                <w:shd w:val="clear" w:fill="1E1E1E"/>
+                <w:lang w:val="en-US" w:eastAsia="zh-CN" w:bidi="ar"/>
+              </w:rPr>
+              <w:t>App</w:t>
+            </w:r>
+            <w:r>
+              <w:rPr>
+                <w:rFonts w:hint="default" w:ascii="Consolas" w:hAnsi="Consolas" w:eastAsia="Consolas" w:cs="Consolas"/>
+                <w:b w:val="0"/>
+                <w:color w:val="D4D4D4"/>
+                <w:kern w:val="0"/>
+                <w:sz w:val="19"/>
+                <w:szCs w:val="19"/>
+                <w:shd w:val="clear" w:fill="1E1E1E"/>
+                <w:lang w:val="en-US" w:eastAsia="zh-CN" w:bidi="ar"/>
+              </w:rPr>
+              <w:t xml:space="preserve"> </w:t>
+            </w:r>
+            <w:r>
+              <w:rPr>
+                <w:rFonts w:hint="default" w:ascii="Consolas" w:hAnsi="Consolas" w:eastAsia="Consolas" w:cs="Consolas"/>
+                <w:b w:val="0"/>
+                <w:color w:val="C586C0"/>
+                <w:kern w:val="0"/>
+                <w:sz w:val="19"/>
+                <w:szCs w:val="19"/>
+                <w:shd w:val="clear" w:fill="1E1E1E"/>
+                <w:lang w:val="en-US" w:eastAsia="zh-CN" w:bidi="ar"/>
+              </w:rPr>
+              <w:t>from</w:t>
+            </w:r>
+            <w:r>
+              <w:rPr>
+                <w:rFonts w:hint="default" w:ascii="Consolas" w:hAnsi="Consolas" w:eastAsia="Consolas" w:cs="Consolas"/>
+                <w:b w:val="0"/>
+                <w:color w:val="D4D4D4"/>
+                <w:kern w:val="0"/>
+                <w:sz w:val="19"/>
+                <w:szCs w:val="19"/>
+                <w:shd w:val="clear" w:fill="1E1E1E"/>
+                <w:lang w:val="en-US" w:eastAsia="zh-CN" w:bidi="ar"/>
+              </w:rPr>
+              <w:t xml:space="preserve"> </w:t>
+            </w:r>
+            <w:r>
+              <w:rPr>
+                <w:rFonts w:hint="default" w:ascii="Consolas" w:hAnsi="Consolas" w:eastAsia="Consolas" w:cs="Consolas"/>
+                <w:b w:val="0"/>
+                <w:color w:val="CE9178"/>
+                <w:kern w:val="0"/>
+                <w:sz w:val="19"/>
+                <w:szCs w:val="19"/>
+                <w:shd w:val="clear" w:fill="1E1E1E"/>
+                <w:lang w:val="en-US" w:eastAsia="zh-CN" w:bidi="ar"/>
+              </w:rPr>
+              <w:t>'./App'</w:t>
+            </w:r>
+            <w:r>
+              <w:rPr>
+                <w:rFonts w:hint="default" w:ascii="Consolas" w:hAnsi="Consolas" w:eastAsia="Consolas" w:cs="Consolas"/>
+                <w:b w:val="0"/>
+                <w:color w:val="D4D4D4"/>
+                <w:kern w:val="0"/>
+                <w:sz w:val="19"/>
+                <w:szCs w:val="19"/>
+                <w:shd w:val="clear" w:fill="1E1E1E"/>
+                <w:lang w:val="en-US" w:eastAsia="zh-CN" w:bidi="ar"/>
+              </w:rPr>
+              <w:t xml:space="preserve"> </w:t>
+            </w:r>
+            <w:r>
+              <w:rPr>
+                <w:rFonts w:hint="default" w:ascii="Consolas" w:hAnsi="Consolas" w:eastAsia="Consolas" w:cs="Consolas"/>
+                <w:b w:val="0"/>
+                <w:color w:val="608B4E"/>
+                <w:kern w:val="0"/>
+                <w:sz w:val="19"/>
+                <w:szCs w:val="19"/>
+                <w:shd w:val="clear" w:fill="1E1E1E"/>
+                <w:lang w:val="en-US" w:eastAsia="zh-CN" w:bidi="ar"/>
+              </w:rPr>
+              <w:t>// ----&gt; 引入App（或App.vue）根组件</w:t>
+            </w:r>
+          </w:p>
+          <w:p>
+            <w:pPr>
+              <w:keepNext w:val="0"/>
+              <w:keepLines w:val="0"/>
+              <w:widowControl/>
+              <w:suppressLineNumbers w:val="0"/>
+              <w:shd w:val="clear" w:fill="1E1E1E"/>
+              <w:spacing w:line="264" w:lineRule="atLeast"/>
+              <w:jc w:val="left"/>
+              <w:rPr>
+                <w:rFonts w:hint="default" w:ascii="Consolas" w:hAnsi="Consolas" w:eastAsia="Consolas" w:cs="Consolas"/>
+                <w:b w:val="0"/>
+                <w:color w:val="608B4E"/>
+                <w:kern w:val="0"/>
+                <w:sz w:val="19"/>
+                <w:szCs w:val="19"/>
+                <w:shd w:val="clear" w:fill="1E1E1E"/>
+                <w:lang w:val="en-US" w:eastAsia="zh-CN" w:bidi="ar"/>
+              </w:rPr>
+            </w:pPr>
+          </w:p>
+          <w:p>
+            <w:pPr>
+              <w:keepNext w:val="0"/>
+              <w:keepLines w:val="0"/>
+              <w:widowControl/>
+              <w:suppressLineNumbers w:val="0"/>
+              <w:shd w:val="clear" w:fill="1E1E1E"/>
+              <w:spacing w:line="264" w:lineRule="atLeast"/>
+              <w:jc w:val="left"/>
+              <w:rPr>
+                <w:rFonts w:hint="default" w:ascii="Consolas" w:hAnsi="Consolas" w:eastAsia="Consolas" w:cs="Consolas"/>
+                <w:b w:val="0"/>
+                <w:color w:val="D4D4D4"/>
+                <w:sz w:val="19"/>
+                <w:szCs w:val="19"/>
+              </w:rPr>
+            </w:pPr>
+            <w:r>
+              <w:rPr>
+                <w:rFonts w:hint="default" w:ascii="Consolas" w:hAnsi="Consolas" w:eastAsia="Consolas" w:cs="Consolas"/>
+                <w:b w:val="0"/>
+                <w:color w:val="569CD6"/>
+                <w:kern w:val="0"/>
+                <w:sz w:val="19"/>
+                <w:szCs w:val="19"/>
+                <w:shd w:val="clear" w:fill="1E1E1E"/>
+                <w:lang w:val="en-US" w:eastAsia="zh-CN" w:bidi="ar"/>
+              </w:rPr>
+              <w:t>new</w:t>
+            </w:r>
+            <w:r>
+              <w:rPr>
+                <w:rFonts w:hint="default" w:ascii="Consolas" w:hAnsi="Consolas" w:eastAsia="Consolas" w:cs="Consolas"/>
+                <w:b w:val="0"/>
+                <w:color w:val="D4D4D4"/>
+                <w:kern w:val="0"/>
+                <w:sz w:val="19"/>
+                <w:szCs w:val="19"/>
+                <w:shd w:val="clear" w:fill="1E1E1E"/>
+                <w:lang w:val="en-US" w:eastAsia="zh-CN" w:bidi="ar"/>
+              </w:rPr>
+              <w:t xml:space="preserve"> </w:t>
+            </w:r>
+            <w:r>
+              <w:rPr>
+                <w:rFonts w:hint="default" w:ascii="Consolas" w:hAnsi="Consolas" w:eastAsia="Consolas" w:cs="Consolas"/>
+                <w:b w:val="0"/>
+                <w:color w:val="4EC9B0"/>
+                <w:kern w:val="0"/>
+                <w:sz w:val="19"/>
+                <w:szCs w:val="19"/>
+                <w:shd w:val="clear" w:fill="1E1E1E"/>
+                <w:lang w:val="en-US" w:eastAsia="zh-CN" w:bidi="ar"/>
+              </w:rPr>
+              <w:t>Vue</w:t>
+            </w:r>
+            <w:r>
+              <w:rPr>
+                <w:rFonts w:hint="default" w:ascii="Consolas" w:hAnsi="Consolas" w:eastAsia="Consolas" w:cs="Consolas"/>
+                <w:b w:val="0"/>
+                <w:color w:val="D4D4D4"/>
+                <w:kern w:val="0"/>
+                <w:sz w:val="19"/>
+                <w:szCs w:val="19"/>
+                <w:shd w:val="clear" w:fill="1E1E1E"/>
+                <w:lang w:val="en-US" w:eastAsia="zh-CN" w:bidi="ar"/>
+              </w:rPr>
+              <w:t xml:space="preserve">({ </w:t>
+            </w:r>
+            <w:r>
+              <w:rPr>
+                <w:rFonts w:hint="default" w:ascii="Consolas" w:hAnsi="Consolas" w:eastAsia="Consolas" w:cs="Consolas"/>
+                <w:b w:val="0"/>
+                <w:color w:val="608B4E"/>
+                <w:kern w:val="0"/>
+                <w:sz w:val="19"/>
+                <w:szCs w:val="19"/>
+                <w:shd w:val="clear" w:fill="1E1E1E"/>
+                <w:lang w:val="en-US" w:eastAsia="zh-CN" w:bidi="ar"/>
+              </w:rPr>
+              <w:t>//实例化vue</w:t>
+            </w:r>
+          </w:p>
+          <w:p>
+            <w:pPr>
+              <w:keepNext w:val="0"/>
+              <w:keepLines w:val="0"/>
+              <w:widowControl/>
+              <w:suppressLineNumbers w:val="0"/>
+              <w:shd w:val="clear" w:fill="1E1E1E"/>
+              <w:spacing w:line="264" w:lineRule="atLeast"/>
+              <w:jc w:val="left"/>
+              <w:rPr>
+                <w:rFonts w:hint="default" w:ascii="Consolas" w:hAnsi="Consolas" w:eastAsia="Consolas" w:cs="Consolas"/>
+                <w:b w:val="0"/>
+                <w:color w:val="D4D4D4"/>
+                <w:sz w:val="19"/>
+                <w:szCs w:val="19"/>
+              </w:rPr>
+            </w:pPr>
+            <w:r>
+              <w:rPr>
+                <w:rFonts w:hint="default" w:ascii="Consolas" w:hAnsi="Consolas" w:eastAsia="Consolas" w:cs="Consolas"/>
+                <w:b w:val="0"/>
+                <w:color w:val="D4D4D4"/>
+                <w:kern w:val="0"/>
+                <w:sz w:val="19"/>
+                <w:szCs w:val="19"/>
+                <w:shd w:val="clear" w:fill="1E1E1E"/>
+                <w:lang w:val="en-US" w:eastAsia="zh-CN" w:bidi="ar"/>
+              </w:rPr>
+              <w:t xml:space="preserve">el: </w:t>
+            </w:r>
+            <w:r>
+              <w:rPr>
+                <w:rFonts w:hint="default" w:ascii="Consolas" w:hAnsi="Consolas" w:eastAsia="Consolas" w:cs="Consolas"/>
+                <w:b w:val="0"/>
+                <w:color w:val="CE9178"/>
+                <w:kern w:val="0"/>
+                <w:sz w:val="19"/>
+                <w:szCs w:val="19"/>
+                <w:shd w:val="clear" w:fill="1E1E1E"/>
+                <w:lang w:val="en-US" w:eastAsia="zh-CN" w:bidi="ar"/>
+              </w:rPr>
+              <w:t>'#app'</w:t>
+            </w:r>
+            <w:r>
+              <w:rPr>
+                <w:rFonts w:hint="default" w:ascii="Consolas" w:hAnsi="Consolas" w:eastAsia="Consolas" w:cs="Consolas"/>
+                <w:b w:val="0"/>
+                <w:color w:val="D4D4D4"/>
+                <w:kern w:val="0"/>
+                <w:sz w:val="19"/>
+                <w:szCs w:val="19"/>
+                <w:shd w:val="clear" w:fill="1E1E1E"/>
+                <w:lang w:val="en-US" w:eastAsia="zh-CN" w:bidi="ar"/>
+              </w:rPr>
+              <w:t xml:space="preserve">, </w:t>
+            </w:r>
+            <w:r>
+              <w:rPr>
+                <w:rFonts w:hint="default" w:ascii="Consolas" w:hAnsi="Consolas" w:eastAsia="Consolas" w:cs="Consolas"/>
+                <w:b w:val="0"/>
+                <w:color w:val="608B4E"/>
+                <w:kern w:val="0"/>
+                <w:sz w:val="19"/>
+                <w:szCs w:val="19"/>
+                <w:shd w:val="clear" w:fill="1E1E1E"/>
+                <w:lang w:val="en-US" w:eastAsia="zh-CN" w:bidi="ar"/>
+              </w:rPr>
+              <w:t>//-- &gt; 挂载到index.html中的#app上</w:t>
+            </w:r>
+          </w:p>
+          <w:p>
+            <w:pPr>
+              <w:keepNext w:val="0"/>
+              <w:keepLines w:val="0"/>
+              <w:widowControl/>
+              <w:suppressLineNumbers w:val="0"/>
+              <w:shd w:val="clear" w:fill="1E1E1E"/>
+              <w:spacing w:line="264" w:lineRule="atLeast"/>
+              <w:jc w:val="left"/>
+              <w:rPr>
+                <w:rFonts w:hint="default" w:ascii="Consolas" w:hAnsi="Consolas" w:eastAsia="Consolas" w:cs="Consolas"/>
+                <w:b w:val="0"/>
+                <w:color w:val="D4D4D4"/>
+                <w:sz w:val="19"/>
+                <w:szCs w:val="19"/>
+              </w:rPr>
+            </w:pPr>
+            <w:r>
+              <w:rPr>
+                <w:rFonts w:hint="default" w:ascii="Consolas" w:hAnsi="Consolas" w:eastAsia="Consolas" w:cs="Consolas"/>
+                <w:b w:val="0"/>
+                <w:color w:val="D4D4D4"/>
+                <w:kern w:val="0"/>
+                <w:sz w:val="19"/>
+                <w:szCs w:val="19"/>
+                <w:shd w:val="clear" w:fill="1E1E1E"/>
+                <w:lang w:val="en-US" w:eastAsia="zh-CN" w:bidi="ar"/>
+              </w:rPr>
+              <w:t>components: { App },</w:t>
+            </w:r>
+            <w:r>
+              <w:rPr>
+                <w:rFonts w:hint="default" w:ascii="Consolas" w:hAnsi="Consolas" w:eastAsia="Consolas" w:cs="Consolas"/>
+                <w:b w:val="0"/>
+                <w:color w:val="608B4E"/>
+                <w:kern w:val="0"/>
+                <w:sz w:val="19"/>
+                <w:szCs w:val="19"/>
+                <w:shd w:val="clear" w:fill="1E1E1E"/>
+                <w:lang w:val="en-US" w:eastAsia="zh-CN" w:bidi="ar"/>
+              </w:rPr>
+              <w:t>// --&gt; 注册App</w:t>
+            </w:r>
+            <w:r>
+              <w:rPr>
+                <w:rFonts w:hint="eastAsia" w:ascii="Consolas" w:hAnsi="Consolas" w:eastAsia="Consolas" w:cs="Consolas"/>
+                <w:b w:val="0"/>
+                <w:color w:val="608B4E"/>
+                <w:kern w:val="0"/>
+                <w:sz w:val="19"/>
+                <w:szCs w:val="19"/>
+                <w:shd w:val="clear" w:fill="1E1E1E"/>
+                <w:lang w:val="en-US" w:eastAsia="zh-CN" w:bidi="ar"/>
+              </w:rPr>
+              <w:t>根</w:t>
+            </w:r>
+            <w:r>
+              <w:rPr>
+                <w:rFonts w:hint="default" w:ascii="Consolas" w:hAnsi="Consolas" w:eastAsia="Consolas" w:cs="Consolas"/>
+                <w:b w:val="0"/>
+                <w:color w:val="608B4E"/>
+                <w:kern w:val="0"/>
+                <w:sz w:val="19"/>
+                <w:szCs w:val="19"/>
+                <w:shd w:val="clear" w:fill="1E1E1E"/>
+                <w:lang w:val="en-US" w:eastAsia="zh-CN" w:bidi="ar"/>
+              </w:rPr>
+              <w:t>组件</w:t>
+            </w:r>
+          </w:p>
+          <w:p>
+            <w:pPr>
+              <w:keepNext w:val="0"/>
+              <w:keepLines w:val="0"/>
+              <w:widowControl/>
+              <w:suppressLineNumbers w:val="0"/>
+              <w:shd w:val="clear" w:fill="1E1E1E"/>
+              <w:spacing w:line="264" w:lineRule="atLeast"/>
+              <w:jc w:val="left"/>
+              <w:rPr>
+                <w:rFonts w:hint="default" w:ascii="Consolas" w:hAnsi="Consolas" w:eastAsia="Consolas" w:cs="Consolas"/>
+                <w:b w:val="0"/>
+                <w:color w:val="D4D4D4"/>
+                <w:sz w:val="19"/>
+                <w:szCs w:val="19"/>
+              </w:rPr>
+            </w:pPr>
+            <w:r>
+              <w:rPr>
+                <w:rFonts w:hint="default" w:ascii="Consolas" w:hAnsi="Consolas" w:eastAsia="Consolas" w:cs="Consolas"/>
+                <w:b w:val="0"/>
+                <w:color w:val="D4D4D4"/>
+                <w:kern w:val="0"/>
+                <w:sz w:val="19"/>
+                <w:szCs w:val="19"/>
+                <w:shd w:val="clear" w:fill="1E1E1E"/>
+                <w:lang w:val="en-US" w:eastAsia="zh-CN" w:bidi="ar"/>
+              </w:rPr>
+              <w:t xml:space="preserve">template: </w:t>
+            </w:r>
+            <w:r>
+              <w:rPr>
+                <w:rFonts w:hint="default" w:ascii="Consolas" w:hAnsi="Consolas" w:eastAsia="Consolas" w:cs="Consolas"/>
+                <w:b w:val="0"/>
+                <w:color w:val="CE9178"/>
+                <w:kern w:val="0"/>
+                <w:sz w:val="19"/>
+                <w:szCs w:val="19"/>
+                <w:shd w:val="clear" w:fill="1E1E1E"/>
+                <w:lang w:val="en-US" w:eastAsia="zh-CN" w:bidi="ar"/>
+              </w:rPr>
+              <w:t>'&lt;App/&gt;'</w:t>
+            </w:r>
+            <w:r>
+              <w:rPr>
+                <w:rFonts w:hint="default" w:ascii="Consolas" w:hAnsi="Consolas" w:eastAsia="Consolas" w:cs="Consolas"/>
+                <w:b w:val="0"/>
+                <w:color w:val="D4D4D4"/>
+                <w:kern w:val="0"/>
+                <w:sz w:val="19"/>
+                <w:szCs w:val="19"/>
+                <w:shd w:val="clear" w:fill="1E1E1E"/>
+                <w:lang w:val="en-US" w:eastAsia="zh-CN" w:bidi="ar"/>
+              </w:rPr>
+              <w:t xml:space="preserve"> </w:t>
+            </w:r>
+            <w:r>
+              <w:rPr>
+                <w:rFonts w:hint="default" w:ascii="Consolas" w:hAnsi="Consolas" w:eastAsia="Consolas" w:cs="Consolas"/>
+                <w:b w:val="0"/>
+                <w:color w:val="608B4E"/>
+                <w:kern w:val="0"/>
+                <w:sz w:val="19"/>
+                <w:szCs w:val="19"/>
+                <w:shd w:val="clear" w:fill="1E1E1E"/>
+                <w:lang w:val="en-US" w:eastAsia="zh-CN" w:bidi="ar"/>
+              </w:rPr>
+              <w:t>//-- &gt; 使用App模板</w:t>
+            </w:r>
+          </w:p>
+          <w:p>
+            <w:pPr>
+              <w:keepNext w:val="0"/>
+              <w:keepLines w:val="0"/>
+              <w:widowControl/>
+              <w:suppressLineNumbers w:val="0"/>
+              <w:shd w:val="clear" w:fill="1E1E1E"/>
+              <w:spacing w:line="264" w:lineRule="atLeast"/>
+              <w:jc w:val="left"/>
+              <w:rPr>
+                <w:rFonts w:hint="eastAsia" w:ascii="微软雅黑" w:hAnsi="微软雅黑" w:eastAsia="微软雅黑" w:cs="微软雅黑"/>
+                <w:b w:val="0"/>
+                <w:i w:val="0"/>
+                <w:caps w:val="0"/>
+                <w:color w:val="333333"/>
+                <w:spacing w:val="0"/>
+                <w:sz w:val="19"/>
+                <w:szCs w:val="19"/>
+                <w:lang w:val="en-US" w:eastAsia="zh-CN"/>
+              </w:rPr>
+            </w:pPr>
+            <w:r>
+              <w:rPr>
+                <w:rFonts w:hint="default" w:ascii="Consolas" w:hAnsi="Consolas" w:eastAsia="Consolas" w:cs="Consolas"/>
+                <w:b w:val="0"/>
+                <w:color w:val="D4D4D4"/>
+                <w:kern w:val="0"/>
+                <w:sz w:val="19"/>
+                <w:szCs w:val="19"/>
+                <w:shd w:val="clear" w:fill="1E1E1E"/>
+                <w:lang w:val="en-US" w:eastAsia="zh-CN" w:bidi="ar"/>
+              </w:rPr>
+              <w:t>})</w:t>
             </w:r>
           </w:p>
         </w:tc>
@@ -3494,7 +4647,6 @@
             <w:insideH w:val="none" w:color="auto" w:sz="0" w:space="0"/>
             <w:insideV w:val="none" w:color="auto" w:sz="0" w:space="0"/>
           </w:tblBorders>
-          <w:shd w:val="clear" w:color="auto" w:fill="FFFFFF"/>
           <w:tblLayout w:type="fixed"/>
           <w:tblCellMar>
             <w:top w:w="0" w:type="dxa"/>
@@ -3505,7 +4657,7 @@
         </w:tblPrEx>
         <w:tc>
           <w:tcPr>
-            <w:tcW w:w="1618" w:type="dxa"/>
+            <w:tcW w:w="1688" w:type="dxa"/>
             <w:tcBorders>
               <w:top w:val="single" w:color="D4D4D4" w:sz="6" w:space="0"/>
               <w:left w:val="single" w:color="D4D4D4" w:sz="6" w:space="0"/>
@@ -3572,7 +4724,7 @@
         </w:tc>
         <w:tc>
           <w:tcPr>
-            <w:tcW w:w="9316" w:type="dxa"/>
+            <w:tcW w:w="10093" w:type="dxa"/>
             <w:tcBorders>
               <w:top w:val="single" w:color="D4D4D4" w:sz="6" w:space="0"/>
               <w:left w:val="single" w:color="D4D4D4" w:sz="6" w:space="0"/>
@@ -3633,7 +4785,7 @@
                 <w:szCs w:val="19"/>
                 <w:lang w:val="en-US" w:eastAsia="zh-CN" w:bidi="ar"/>
               </w:rPr>
-              <w:t>静态资源目录，如图片、字体等。</w:t>
+              <w:t>存放第三方静态资源的目录（如图片、字体等)；如果为空，git就不会将其提交。</w:t>
             </w:r>
           </w:p>
         </w:tc>
@@ -3648,7 +4800,6 @@
             <w:insideH w:val="none" w:color="auto" w:sz="0" w:space="0"/>
             <w:insideV w:val="none" w:color="auto" w:sz="0" w:space="0"/>
           </w:tblBorders>
-          <w:shd w:val="clear" w:color="auto" w:fill="FFFFFF"/>
           <w:tblLayout w:type="fixed"/>
           <w:tblCellMar>
             <w:top w:w="0" w:type="dxa"/>
@@ -3659,7 +4810,7 @@
         </w:tblPrEx>
         <w:tc>
           <w:tcPr>
-            <w:tcW w:w="1618" w:type="dxa"/>
+            <w:tcW w:w="1688" w:type="dxa"/>
             <w:tcBorders>
               <w:top w:val="single" w:color="D4D4D4" w:sz="6" w:space="0"/>
               <w:left w:val="single" w:color="D4D4D4" w:sz="6" w:space="0"/>
@@ -3720,13 +4871,13 @@
                 <w:szCs w:val="19"/>
                 <w:lang w:val="en-US" w:eastAsia="zh-CN" w:bidi="ar"/>
               </w:rPr>
-              <w:t>test</w:t>
+              <w:t>.babelrc</w:t>
             </w:r>
           </w:p>
         </w:tc>
         <w:tc>
           <w:tcPr>
-            <w:tcW w:w="9316" w:type="dxa"/>
+            <w:tcW w:w="10093" w:type="dxa"/>
             <w:tcBorders>
               <w:top w:val="single" w:color="D4D4D4" w:sz="6" w:space="0"/>
               <w:left w:val="single" w:color="D4D4D4" w:sz="6" w:space="0"/>
@@ -3772,8 +4923,23 @@
                 <w:spacing w:val="0"/>
                 <w:sz w:val="19"/>
                 <w:szCs w:val="19"/>
+                <w:lang w:val="en-US" w:eastAsia="zh-CN"/>
               </w:rPr>
             </w:pPr>
+            <w:r>
+              <w:rPr>
+                <w:rFonts w:hint="eastAsia" w:ascii="微软雅黑" w:hAnsi="微软雅黑" w:eastAsia="微软雅黑" w:cs="微软雅黑"/>
+                <w:b w:val="0"/>
+                <w:i w:val="0"/>
+                <w:caps w:val="0"/>
+                <w:color w:val="333333"/>
+                <w:spacing w:val="0"/>
+                <w:sz w:val="19"/>
+                <w:szCs w:val="19"/>
+                <w:lang w:val="en-US" w:eastAsia="zh-CN"/>
+              </w:rPr>
+              <w:t>是对</w:t>
+            </w:r>
             <w:r>
               <w:rPr>
                 <w:rFonts w:hint="eastAsia" w:ascii="微软雅黑" w:hAnsi="微软雅黑" w:eastAsia="微软雅黑" w:cs="微软雅黑"/>
@@ -3787,7 +4953,7 @@
                 <w:szCs w:val="19"/>
                 <w:lang w:val="en-US" w:eastAsia="zh-CN" w:bidi="ar"/>
               </w:rPr>
-              <w:t>初始测试目录，可删除</w:t>
+              <w:t>babel的一些配置；----比如babel-loader处理ES6语法</w:t>
             </w:r>
           </w:p>
         </w:tc>
@@ -3802,7 +4968,6 @@
             <w:insideH w:val="none" w:color="auto" w:sz="0" w:space="0"/>
             <w:insideV w:val="none" w:color="auto" w:sz="0" w:space="0"/>
           </w:tblBorders>
-          <w:shd w:val="clear" w:color="auto" w:fill="FFFFFF"/>
           <w:tblLayout w:type="fixed"/>
           <w:tblCellMar>
             <w:top w:w="0" w:type="dxa"/>
@@ -3813,7 +4978,160 @@
         </w:tblPrEx>
         <w:tc>
           <w:tcPr>
-            <w:tcW w:w="1618" w:type="dxa"/>
+            <w:tcW w:w="1688" w:type="dxa"/>
+            <w:tcBorders>
+              <w:top w:val="single" w:color="D4D4D4" w:sz="6" w:space="0"/>
+              <w:left w:val="single" w:color="D4D4D4" w:sz="6" w:space="0"/>
+              <w:bottom w:val="single" w:color="D4D4D4" w:sz="6" w:space="0"/>
+              <w:right w:val="single" w:color="D4D4D4" w:sz="6" w:space="0"/>
+            </w:tcBorders>
+            <w:shd w:val="clear" w:color="auto" w:fill="FFFFFF"/>
+            <w:tcMar>
+              <w:top w:w="105" w:type="dxa"/>
+              <w:left w:w="75" w:type="dxa"/>
+              <w:bottom w:w="105" w:type="dxa"/>
+              <w:right w:w="75" w:type="dxa"/>
+            </w:tcMar>
+            <w:vAlign w:val="top"/>
+          </w:tcPr>
+          <w:p>
+            <w:pPr>
+              <w:keepNext w:val="0"/>
+              <w:keepLines w:val="0"/>
+              <w:pageBreakBefore w:val="0"/>
+              <w:widowControl/>
+              <w:suppressLineNumbers w:val="0"/>
+              <w:kinsoku/>
+              <w:wordWrap/>
+              <w:overflowPunct/>
+              <w:topLinePunct w:val="0"/>
+              <w:autoSpaceDE/>
+              <w:autoSpaceDN/>
+              <w:bidi w:val="0"/>
+              <w:adjustRightInd/>
+              <w:snapToGrid/>
+              <w:spacing w:beforeAutospacing="0" w:afterAutospacing="0" w:line="320" w:lineRule="exact"/>
+              <w:ind w:left="0" w:leftChars="0" w:right="0" w:rightChars="0" w:firstLine="0" w:firstLineChars="0"/>
+              <w:jc w:val="left"/>
+              <w:textAlignment w:val="top"/>
+              <w:outlineLvl w:val="9"/>
+              <w:rPr>
+                <w:rFonts w:hint="eastAsia" w:ascii="微软雅黑" w:hAnsi="微软雅黑" w:eastAsia="微软雅黑" w:cs="微软雅黑"/>
+                <w:b w:val="0"/>
+                <w:i w:val="0"/>
+                <w:caps w:val="0"/>
+                <w:color w:val="333333"/>
+                <w:spacing w:val="0"/>
+                <w:sz w:val="19"/>
+                <w:szCs w:val="19"/>
+              </w:rPr>
+            </w:pPr>
+            <w:r>
+              <w:rPr>
+                <w:rFonts w:hint="eastAsia" w:ascii="微软雅黑" w:hAnsi="微软雅黑" w:eastAsia="微软雅黑" w:cs="微软雅黑"/>
+                <w:b w:val="0"/>
+                <w:i w:val="0"/>
+                <w:caps w:val="0"/>
+                <w:color w:val="333333"/>
+                <w:spacing w:val="0"/>
+                <w:kern w:val="0"/>
+                <w:sz w:val="19"/>
+                <w:szCs w:val="19"/>
+                <w:lang w:val="en-US" w:eastAsia="zh-CN" w:bidi="ar"/>
+              </w:rPr>
+              <w:t>.editorconfig</w:t>
+            </w:r>
+          </w:p>
+        </w:tc>
+        <w:tc>
+          <w:tcPr>
+            <w:tcW w:w="10093" w:type="dxa"/>
+            <w:tcBorders>
+              <w:top w:val="single" w:color="D4D4D4" w:sz="6" w:space="0"/>
+              <w:left w:val="single" w:color="D4D4D4" w:sz="6" w:space="0"/>
+              <w:bottom w:val="single" w:color="D4D4D4" w:sz="6" w:space="0"/>
+              <w:right w:val="single" w:color="D4D4D4" w:sz="6" w:space="0"/>
+            </w:tcBorders>
+            <w:shd w:val="clear" w:color="auto" w:fill="FFFFFF"/>
+            <w:tcMar>
+              <w:top w:w="105" w:type="dxa"/>
+              <w:left w:w="75" w:type="dxa"/>
+              <w:bottom w:w="105" w:type="dxa"/>
+              <w:right w:w="75" w:type="dxa"/>
+            </w:tcMar>
+            <w:vAlign w:val="top"/>
+          </w:tcPr>
+          <w:p>
+            <w:pPr>
+              <w:keepNext w:val="0"/>
+              <w:keepLines w:val="0"/>
+              <w:pageBreakBefore w:val="0"/>
+              <w:widowControl/>
+              <w:suppressLineNumbers w:val="0"/>
+              <w:kinsoku/>
+              <w:wordWrap/>
+              <w:overflowPunct/>
+              <w:topLinePunct w:val="0"/>
+              <w:autoSpaceDE/>
+              <w:autoSpaceDN/>
+              <w:bidi w:val="0"/>
+              <w:adjustRightInd/>
+              <w:snapToGrid/>
+              <w:spacing w:beforeAutospacing="0" w:afterAutospacing="0" w:line="320" w:lineRule="exact"/>
+              <w:ind w:left="0" w:leftChars="0" w:right="0" w:rightChars="0" w:firstLine="0" w:firstLineChars="0"/>
+              <w:jc w:val="left"/>
+              <w:textAlignment w:val="top"/>
+              <w:outlineLvl w:val="9"/>
+              <w:rPr>
+                <w:rFonts w:hint="eastAsia" w:ascii="微软雅黑" w:hAnsi="微软雅黑" w:eastAsia="微软雅黑" w:cs="微软雅黑"/>
+                <w:b w:val="0"/>
+                <w:i w:val="0"/>
+                <w:caps w:val="0"/>
+                <w:color w:val="333333"/>
+                <w:spacing w:val="0"/>
+                <w:sz w:val="19"/>
+                <w:szCs w:val="19"/>
+              </w:rPr>
+            </w:pPr>
+            <w:r>
+              <w:rPr>
+                <w:rFonts w:hint="eastAsia" w:ascii="微软雅黑" w:hAnsi="微软雅黑" w:eastAsia="微软雅黑" w:cs="微软雅黑"/>
+                <w:b w:val="0"/>
+                <w:i w:val="0"/>
+                <w:caps w:val="0"/>
+                <w:color w:val="333333"/>
+                <w:spacing w:val="0"/>
+                <w:kern w:val="0"/>
+                <w:sz w:val="19"/>
+                <w:szCs w:val="19"/>
+                <w:lang w:val="en-US" w:eastAsia="zh-CN" w:bidi="ar"/>
+              </w:rPr>
+              <w:t>对代码风格进行配置 ---&gt;比如缩进几个字符</w:t>
+            </w:r>
+          </w:p>
+        </w:tc>
+      </w:tr>
+      <w:tr>
+        <w:tblPrEx>
+          <w:tblBorders>
+            <w:top w:val="none" w:color="auto" w:sz="0" w:space="0"/>
+            <w:left w:val="none" w:color="auto" w:sz="0" w:space="0"/>
+            <w:bottom w:val="none" w:color="auto" w:sz="0" w:space="0"/>
+            <w:right w:val="none" w:color="auto" w:sz="0" w:space="0"/>
+            <w:insideH w:val="none" w:color="auto" w:sz="0" w:space="0"/>
+            <w:insideV w:val="none" w:color="auto" w:sz="0" w:space="0"/>
+          </w:tblBorders>
+          <w:tblLayout w:type="fixed"/>
+          <w:tblCellMar>
+            <w:top w:w="0" w:type="dxa"/>
+            <w:left w:w="0" w:type="dxa"/>
+            <w:bottom w:w="0" w:type="dxa"/>
+            <w:right w:w="0" w:type="dxa"/>
+          </w:tblCellMar>
+        </w:tblPrEx>
+        <w:tc>
+          <w:tcPr>
+            <w:tcW w:w="1688" w:type="dxa"/>
             <w:tcBorders>
               <w:top w:val="single" w:color="D4D4D4" w:sz="6" w:space="0"/>
               <w:left w:val="single" w:color="D4D4D4" w:sz="6" w:space="0"/>
@@ -3874,13 +5192,13 @@
                 <w:szCs w:val="19"/>
                 <w:lang w:val="en-US" w:eastAsia="zh-CN" w:bidi="ar"/>
               </w:rPr>
-              <w:t>.xxxx文件</w:t>
+              <w:t>.eslintignore</w:t>
             </w:r>
           </w:p>
         </w:tc>
         <w:tc>
           <w:tcPr>
-            <w:tcW w:w="9316" w:type="dxa"/>
+            <w:tcW w:w="10093" w:type="dxa"/>
             <w:tcBorders>
               <w:top w:val="single" w:color="D4D4D4" w:sz="6" w:space="0"/>
               <w:left w:val="single" w:color="D4D4D4" w:sz="6" w:space="0"/>
@@ -3941,7 +5259,121 @@
                 <w:szCs w:val="19"/>
                 <w:lang w:val="en-US" w:eastAsia="zh-CN" w:bidi="ar"/>
               </w:rPr>
-              <w:t>这些是一些配置文件，包括语法配置，git配置等。</w:t>
+              <w:t>配置那些文件目录，可以忽略使用</w:t>
+            </w:r>
+            <w:r>
+              <w:rPr>
+                <w:rStyle w:val="6"/>
+                <w:rFonts w:hint="eastAsia" w:ascii="微软雅黑" w:hAnsi="微软雅黑" w:eastAsia="微软雅黑" w:cs="微软雅黑"/>
+                <w:color w:val="ED7D31" w:themeColor="accent2"/>
+                <w14:textFill>
+                  <w14:solidFill>
+                    <w14:schemeClr w14:val="accent2"/>
+                  </w14:solidFill>
+                </w14:textFill>
+              </w:rPr>
+              <w:fldChar w:fldCharType="begin"/>
+            </w:r>
+            <w:r>
+              <w:rPr>
+                <w:rStyle w:val="6"/>
+                <w:rFonts w:hint="eastAsia" w:ascii="微软雅黑" w:hAnsi="微软雅黑" w:eastAsia="微软雅黑" w:cs="微软雅黑"/>
+                <w:color w:val="ED7D31" w:themeColor="accent2"/>
+                <w14:textFill>
+                  <w14:solidFill>
+                    <w14:schemeClr w14:val="accent2"/>
+                  </w14:solidFill>
+                </w14:textFill>
+              </w:rPr>
+              <w:instrText xml:space="preserve"> HYPERLINK "ESLint的使用.doc" </w:instrText>
+            </w:r>
+            <w:r>
+              <w:rPr>
+                <w:rStyle w:val="6"/>
+                <w:rFonts w:hint="eastAsia" w:ascii="微软雅黑" w:hAnsi="微软雅黑" w:eastAsia="微软雅黑" w:cs="微软雅黑"/>
+                <w:color w:val="ED7D31" w:themeColor="accent2"/>
+                <w14:textFill>
+                  <w14:solidFill>
+                    <w14:schemeClr w14:val="accent2"/>
+                  </w14:solidFill>
+                </w14:textFill>
+              </w:rPr>
+              <w:fldChar w:fldCharType="separate"/>
+            </w:r>
+            <w:r>
+              <w:rPr>
+                <w:rStyle w:val="6"/>
+                <w:rFonts w:hint="eastAsia" w:ascii="微软雅黑" w:hAnsi="微软雅黑" w:eastAsia="微软雅黑" w:cs="微软雅黑"/>
+                <w:color w:val="ED7D31" w:themeColor="accent2"/>
+                <w14:textFill>
+                  <w14:solidFill>
+                    <w14:schemeClr w14:val="accent2"/>
+                  </w14:solidFill>
+                </w14:textFill>
+              </w:rPr>
+              <w:t>ESLint</w:t>
+            </w:r>
+            <w:r>
+              <w:rPr>
+                <w:rStyle w:val="6"/>
+                <w:rFonts w:hint="eastAsia" w:ascii="微软雅黑" w:hAnsi="微软雅黑" w:eastAsia="微软雅黑" w:cs="微软雅黑"/>
+                <w:color w:val="ED7D31" w:themeColor="accent2"/>
+                <w14:textFill>
+                  <w14:solidFill>
+                    <w14:schemeClr w14:val="accent2"/>
+                  </w14:solidFill>
+                </w14:textFill>
+              </w:rPr>
+              <w:fldChar w:fldCharType="end"/>
+            </w:r>
+            <w:r>
+              <w:rPr>
+                <w:rStyle w:val="6"/>
+                <w:rFonts w:hint="eastAsia" w:ascii="微软雅黑" w:hAnsi="微软雅黑" w:eastAsia="微软雅黑" w:cs="微软雅黑"/>
+                <w:color w:val="000000" w:themeColor="text1"/>
+                <w:lang w:val="en-US" w:eastAsia="zh-CN"/>
+                <w14:textFill>
+                  <w14:solidFill>
+                    <w14:schemeClr w14:val="tx1"/>
+                  </w14:solidFill>
+                </w14:textFill>
+              </w:rPr>
+              <w:t>对</w:t>
+            </w:r>
+            <w:r>
+              <w:rPr>
+                <w:rFonts w:hint="eastAsia" w:ascii="微软雅黑" w:hAnsi="微软雅黑" w:eastAsia="微软雅黑" w:cs="微软雅黑"/>
+                <w:b w:val="0"/>
+                <w:i w:val="0"/>
+                <w:caps w:val="0"/>
+                <w:color w:val="000000" w:themeColor="text1"/>
+                <w:spacing w:val="0"/>
+                <w:kern w:val="0"/>
+                <w:sz w:val="19"/>
+                <w:szCs w:val="19"/>
+                <w:lang w:val="en-US" w:eastAsia="zh-CN" w:bidi="ar"/>
+                <w14:textFill>
+                  <w14:solidFill>
+                    <w14:schemeClr w14:val="tx1"/>
+                  </w14:solidFill>
+                </w14:textFill>
+              </w:rPr>
+              <w:t>语</w:t>
+            </w:r>
+            <w:r>
+              <w:rPr>
+                <w:rFonts w:hint="eastAsia" w:ascii="微软雅黑" w:hAnsi="微软雅黑" w:eastAsia="微软雅黑" w:cs="微软雅黑"/>
+                <w:b w:val="0"/>
+                <w:i w:val="0"/>
+                <w:caps w:val="0"/>
+                <w:color w:val="333333"/>
+                <w:spacing w:val="0"/>
+                <w:kern w:val="0"/>
+                <w:sz w:val="19"/>
+                <w:szCs w:val="19"/>
+                <w:lang w:val="en-US" w:eastAsia="zh-CN" w:bidi="ar"/>
+              </w:rPr>
+              <w:t>法检查</w:t>
             </w:r>
           </w:p>
         </w:tc>
@@ -3956,7 +5388,6 @@
             <w:insideH w:val="none" w:color="auto" w:sz="0" w:space="0"/>
             <w:insideV w:val="none" w:color="auto" w:sz="0" w:space="0"/>
           </w:tblBorders>
-          <w:shd w:val="clear" w:color="auto" w:fill="FFFFFF"/>
           <w:tblLayout w:type="fixed"/>
           <w:tblCellMar>
             <w:top w:w="0" w:type="dxa"/>
@@ -3967,7 +5398,7 @@
         </w:tblPrEx>
         <w:tc>
           <w:tcPr>
-            <w:tcW w:w="1618" w:type="dxa"/>
+            <w:tcW w:w="1688" w:type="dxa"/>
             <w:tcBorders>
               <w:top w:val="single" w:color="D4D4D4" w:sz="6" w:space="0"/>
               <w:left w:val="single" w:color="D4D4D4" w:sz="6" w:space="0"/>
@@ -4028,13 +5459,13 @@
                 <w:szCs w:val="19"/>
                 <w:lang w:val="en-US" w:eastAsia="zh-CN" w:bidi="ar"/>
               </w:rPr>
-              <w:t>index.html</w:t>
+              <w:t>.eslintrc.js</w:t>
             </w:r>
           </w:p>
         </w:tc>
         <w:tc>
           <w:tcPr>
-            <w:tcW w:w="9316" w:type="dxa"/>
+            <w:tcW w:w="10093" w:type="dxa"/>
             <w:tcBorders>
               <w:top w:val="single" w:color="D4D4D4" w:sz="6" w:space="0"/>
               <w:left w:val="single" w:color="D4D4D4" w:sz="6" w:space="0"/>
@@ -4095,7 +5526,7 @@
                 <w:szCs w:val="19"/>
                 <w:lang w:val="en-US" w:eastAsia="zh-CN" w:bidi="ar"/>
               </w:rPr>
-              <w:t>首页入口文件，你可以添加一些 meta 信息或统计代码啥的。</w:t>
+              <w:t>配置ESLint</w:t>
             </w:r>
           </w:p>
         </w:tc>
@@ -4121,7 +5552,318 @@
         </w:tblPrEx>
         <w:tc>
           <w:tcPr>
-            <w:tcW w:w="1618" w:type="dxa"/>
+            <w:tcW w:w="1688" w:type="dxa"/>
+            <w:tcBorders>
+              <w:top w:val="single" w:color="D4D4D4" w:sz="6" w:space="0"/>
+              <w:left w:val="single" w:color="D4D4D4" w:sz="6" w:space="0"/>
+              <w:bottom w:val="single" w:color="D4D4D4" w:sz="6" w:space="0"/>
+              <w:right w:val="single" w:color="D4D4D4" w:sz="6" w:space="0"/>
+            </w:tcBorders>
+            <w:shd w:val="clear" w:color="auto" w:fill="FFFFFF"/>
+            <w:tcMar>
+              <w:top w:w="105" w:type="dxa"/>
+              <w:left w:w="75" w:type="dxa"/>
+              <w:bottom w:w="105" w:type="dxa"/>
+              <w:right w:w="75" w:type="dxa"/>
+            </w:tcMar>
+            <w:vAlign w:val="top"/>
+          </w:tcPr>
+          <w:p>
+            <w:pPr>
+              <w:keepNext w:val="0"/>
+              <w:keepLines w:val="0"/>
+              <w:pageBreakBefore w:val="0"/>
+              <w:widowControl/>
+              <w:suppressLineNumbers w:val="0"/>
+              <w:kinsoku/>
+              <w:wordWrap/>
+              <w:overflowPunct/>
+              <w:topLinePunct w:val="0"/>
+              <w:autoSpaceDE/>
+              <w:autoSpaceDN/>
+              <w:bidi w:val="0"/>
+              <w:adjustRightInd/>
+              <w:snapToGrid/>
+              <w:spacing w:beforeAutospacing="0" w:afterAutospacing="0" w:line="320" w:lineRule="exact"/>
+              <w:ind w:left="0" w:leftChars="0" w:right="0" w:rightChars="0" w:firstLine="0" w:firstLineChars="0"/>
+              <w:jc w:val="left"/>
+              <w:textAlignment w:val="top"/>
+              <w:outlineLvl w:val="9"/>
+              <w:rPr>
+                <w:rFonts w:hint="eastAsia" w:ascii="微软雅黑" w:hAnsi="微软雅黑" w:eastAsia="微软雅黑" w:cs="微软雅黑"/>
+                <w:b w:val="0"/>
+                <w:i w:val="0"/>
+                <w:caps w:val="0"/>
+                <w:color w:val="333333"/>
+                <w:spacing w:val="0"/>
+                <w:sz w:val="19"/>
+                <w:szCs w:val="19"/>
+              </w:rPr>
+            </w:pPr>
+            <w:r>
+              <w:rPr>
+                <w:rFonts w:hint="eastAsia" w:ascii="微软雅黑" w:hAnsi="微软雅黑" w:eastAsia="微软雅黑" w:cs="微软雅黑"/>
+                <w:b w:val="0"/>
+                <w:i w:val="0"/>
+                <w:caps w:val="0"/>
+                <w:color w:val="333333"/>
+                <w:spacing w:val="0"/>
+                <w:kern w:val="0"/>
+                <w:sz w:val="19"/>
+                <w:szCs w:val="19"/>
+                <w:lang w:val="en-US" w:eastAsia="zh-CN" w:bidi="ar"/>
+              </w:rPr>
+              <w:t>.gitignore</w:t>
+            </w:r>
+          </w:p>
+        </w:tc>
+        <w:tc>
+          <w:tcPr>
+            <w:tcW w:w="10093" w:type="dxa"/>
+            <w:tcBorders>
+              <w:top w:val="single" w:color="D4D4D4" w:sz="6" w:space="0"/>
+              <w:left w:val="single" w:color="D4D4D4" w:sz="6" w:space="0"/>
+              <w:bottom w:val="single" w:color="D4D4D4" w:sz="6" w:space="0"/>
+              <w:right w:val="single" w:color="D4D4D4" w:sz="6" w:space="0"/>
+            </w:tcBorders>
+            <w:shd w:val="clear" w:color="auto" w:fill="FFFFFF"/>
+            <w:tcMar>
+              <w:top w:w="105" w:type="dxa"/>
+              <w:left w:w="75" w:type="dxa"/>
+              <w:bottom w:w="105" w:type="dxa"/>
+              <w:right w:w="75" w:type="dxa"/>
+            </w:tcMar>
+            <w:vAlign w:val="top"/>
+          </w:tcPr>
+          <w:p>
+            <w:pPr>
+              <w:keepNext w:val="0"/>
+              <w:keepLines w:val="0"/>
+              <w:pageBreakBefore w:val="0"/>
+              <w:widowControl/>
+              <w:suppressLineNumbers w:val="0"/>
+              <w:kinsoku/>
+              <w:wordWrap/>
+              <w:overflowPunct/>
+              <w:topLinePunct w:val="0"/>
+              <w:autoSpaceDE/>
+              <w:autoSpaceDN/>
+              <w:bidi w:val="0"/>
+              <w:adjustRightInd/>
+              <w:snapToGrid/>
+              <w:spacing w:beforeAutospacing="0" w:afterAutospacing="0" w:line="320" w:lineRule="exact"/>
+              <w:ind w:left="0" w:leftChars="0" w:right="0" w:rightChars="0" w:firstLine="0" w:firstLineChars="0"/>
+              <w:jc w:val="left"/>
+              <w:textAlignment w:val="top"/>
+              <w:outlineLvl w:val="9"/>
+              <w:rPr>
+                <w:rFonts w:hint="eastAsia" w:ascii="微软雅黑" w:hAnsi="微软雅黑" w:eastAsia="微软雅黑" w:cs="微软雅黑"/>
+                <w:b w:val="0"/>
+                <w:i w:val="0"/>
+                <w:caps w:val="0"/>
+                <w:color w:val="333333"/>
+                <w:spacing w:val="0"/>
+                <w:sz w:val="19"/>
+                <w:szCs w:val="19"/>
+              </w:rPr>
+            </w:pPr>
+            <w:r>
+              <w:rPr>
+                <w:rFonts w:hint="eastAsia" w:ascii="微软雅黑" w:hAnsi="微软雅黑" w:eastAsia="微软雅黑" w:cs="微软雅黑"/>
+                <w:b w:val="0"/>
+                <w:i w:val="0"/>
+                <w:caps w:val="0"/>
+                <w:color w:val="333333"/>
+                <w:spacing w:val="0"/>
+                <w:kern w:val="0"/>
+                <w:sz w:val="19"/>
+                <w:szCs w:val="19"/>
+                <w:lang w:val="en-US" w:eastAsia="zh-CN" w:bidi="ar"/>
+              </w:rPr>
+              <w:t>配置git忽略的那些文件目录</w:t>
+            </w:r>
+          </w:p>
+        </w:tc>
+      </w:tr>
+      <w:tr>
+        <w:tblPrEx>
+          <w:tblBorders>
+            <w:top w:val="none" w:color="auto" w:sz="0" w:space="0"/>
+            <w:left w:val="none" w:color="auto" w:sz="0" w:space="0"/>
+            <w:bottom w:val="none" w:color="auto" w:sz="0" w:space="0"/>
+            <w:right w:val="none" w:color="auto" w:sz="0" w:space="0"/>
+            <w:insideH w:val="none" w:color="auto" w:sz="0" w:space="0"/>
+            <w:insideV w:val="none" w:color="auto" w:sz="0" w:space="0"/>
+          </w:tblBorders>
+          <w:tblLayout w:type="fixed"/>
+          <w:tblCellMar>
+            <w:top w:w="0" w:type="dxa"/>
+            <w:left w:w="0" w:type="dxa"/>
+            <w:bottom w:w="0" w:type="dxa"/>
+            <w:right w:w="0" w:type="dxa"/>
+          </w:tblCellMar>
+        </w:tblPrEx>
+        <w:tc>
+          <w:tcPr>
+            <w:tcW w:w="1688" w:type="dxa"/>
+            <w:tcBorders>
+              <w:top w:val="single" w:color="D4D4D4" w:sz="6" w:space="0"/>
+              <w:left w:val="single" w:color="D4D4D4" w:sz="6" w:space="0"/>
+              <w:bottom w:val="single" w:color="D4D4D4" w:sz="6" w:space="0"/>
+              <w:right w:val="single" w:color="D4D4D4" w:sz="6" w:space="0"/>
+            </w:tcBorders>
+            <w:shd w:val="clear" w:color="auto" w:fill="FFFFFF"/>
+            <w:tcMar>
+              <w:top w:w="105" w:type="dxa"/>
+              <w:left w:w="75" w:type="dxa"/>
+              <w:bottom w:w="105" w:type="dxa"/>
+              <w:right w:w="75" w:type="dxa"/>
+            </w:tcMar>
+            <w:vAlign w:val="top"/>
+          </w:tcPr>
+          <w:p>
+            <w:pPr>
+              <w:keepNext w:val="0"/>
+              <w:keepLines w:val="0"/>
+              <w:pageBreakBefore w:val="0"/>
+              <w:widowControl/>
+              <w:suppressLineNumbers w:val="0"/>
+              <w:kinsoku/>
+              <w:wordWrap/>
+              <w:overflowPunct/>
+              <w:topLinePunct w:val="0"/>
+              <w:autoSpaceDE/>
+              <w:autoSpaceDN/>
+              <w:bidi w:val="0"/>
+              <w:adjustRightInd/>
+              <w:snapToGrid/>
+              <w:spacing w:beforeAutospacing="0" w:afterAutospacing="0" w:line="320" w:lineRule="exact"/>
+              <w:ind w:left="0" w:leftChars="0" w:right="0" w:rightChars="0" w:firstLine="0" w:firstLineChars="0"/>
+              <w:jc w:val="left"/>
+              <w:textAlignment w:val="top"/>
+              <w:outlineLvl w:val="9"/>
+              <w:rPr>
+                <w:rFonts w:hint="eastAsia" w:ascii="微软雅黑" w:hAnsi="微软雅黑" w:eastAsia="微软雅黑" w:cs="微软雅黑"/>
+                <w:b w:val="0"/>
+                <w:i w:val="0"/>
+                <w:caps w:val="0"/>
+                <w:color w:val="333333"/>
+                <w:spacing w:val="0"/>
+                <w:kern w:val="0"/>
+                <w:sz w:val="19"/>
+                <w:szCs w:val="19"/>
+                <w:lang w:val="en-US" w:eastAsia="zh-CN" w:bidi="ar"/>
+              </w:rPr>
+            </w:pPr>
+            <w:r>
+              <w:rPr>
+                <w:rFonts w:hint="eastAsia" w:ascii="微软雅黑" w:hAnsi="微软雅黑" w:eastAsia="微软雅黑" w:cs="微软雅黑"/>
+                <w:b w:val="0"/>
+                <w:i w:val="0"/>
+                <w:caps w:val="0"/>
+                <w:color w:val="333333"/>
+                <w:spacing w:val="0"/>
+                <w:kern w:val="0"/>
+                <w:sz w:val="19"/>
+                <w:szCs w:val="19"/>
+                <w:lang w:val="en-US" w:eastAsia="zh-CN" w:bidi="ar"/>
+              </w:rPr>
+              <w:t>index.html</w:t>
+            </w:r>
+          </w:p>
+        </w:tc>
+        <w:tc>
+          <w:tcPr>
+            <w:tcW w:w="10093" w:type="dxa"/>
+            <w:tcBorders>
+              <w:top w:val="single" w:color="D4D4D4" w:sz="6" w:space="0"/>
+              <w:left w:val="single" w:color="D4D4D4" w:sz="6" w:space="0"/>
+              <w:bottom w:val="single" w:color="D4D4D4" w:sz="6" w:space="0"/>
+              <w:right w:val="single" w:color="D4D4D4" w:sz="6" w:space="0"/>
+            </w:tcBorders>
+            <w:shd w:val="clear" w:color="auto" w:fill="FFFFFF"/>
+            <w:tcMar>
+              <w:top w:w="105" w:type="dxa"/>
+              <w:left w:w="75" w:type="dxa"/>
+              <w:bottom w:w="105" w:type="dxa"/>
+              <w:right w:w="75" w:type="dxa"/>
+            </w:tcMar>
+            <w:vAlign w:val="top"/>
+          </w:tcPr>
+          <w:p>
+            <w:pPr>
+              <w:keepNext w:val="0"/>
+              <w:keepLines w:val="0"/>
+              <w:pageBreakBefore w:val="0"/>
+              <w:widowControl/>
+              <w:suppressLineNumbers w:val="0"/>
+              <w:kinsoku/>
+              <w:wordWrap/>
+              <w:overflowPunct/>
+              <w:topLinePunct w:val="0"/>
+              <w:autoSpaceDE/>
+              <w:autoSpaceDN/>
+              <w:bidi w:val="0"/>
+              <w:adjustRightInd/>
+              <w:snapToGrid/>
+              <w:spacing w:beforeAutospacing="0" w:afterAutospacing="0" w:line="320" w:lineRule="exact"/>
+              <w:ind w:left="0" w:leftChars="0" w:right="0" w:rightChars="0" w:firstLine="0" w:firstLineChars="0"/>
+              <w:jc w:val="left"/>
+              <w:textAlignment w:val="top"/>
+              <w:outlineLvl w:val="9"/>
+              <w:rPr>
+                <w:rFonts w:hint="eastAsia" w:ascii="微软雅黑" w:hAnsi="微软雅黑" w:eastAsia="微软雅黑" w:cs="微软雅黑"/>
+                <w:b w:val="0"/>
+                <w:i w:val="0"/>
+                <w:caps w:val="0"/>
+                <w:color w:val="333333"/>
+                <w:spacing w:val="0"/>
+                <w:kern w:val="0"/>
+                <w:sz w:val="19"/>
+                <w:szCs w:val="19"/>
+                <w:lang w:val="en-US" w:eastAsia="zh-CN" w:bidi="ar"/>
+              </w:rPr>
+            </w:pPr>
+            <w:r>
+              <w:rPr>
+                <w:rFonts w:hint="eastAsia" w:ascii="微软雅黑" w:hAnsi="微软雅黑" w:eastAsia="微软雅黑" w:cs="微软雅黑"/>
+                <w:b w:val="0"/>
+                <w:i w:val="0"/>
+                <w:caps w:val="0"/>
+                <w:color w:val="333333"/>
+                <w:spacing w:val="0"/>
+                <w:kern w:val="0"/>
+                <w:sz w:val="19"/>
+                <w:szCs w:val="19"/>
+                <w:lang w:val="en-US" w:eastAsia="zh-CN" w:bidi="ar"/>
+              </w:rPr>
+              <w:t>醒目的入口文件，你可以添加一些 meta 信息或统计代码啥的。</w:t>
+            </w:r>
+          </w:p>
+        </w:tc>
+      </w:tr>
+      <w:tr>
+        <w:tblPrEx>
+          <w:tblBorders>
+            <w:top w:val="none" w:color="auto" w:sz="0" w:space="0"/>
+            <w:left w:val="none" w:color="auto" w:sz="0" w:space="0"/>
+            <w:bottom w:val="none" w:color="auto" w:sz="0" w:space="0"/>
+            <w:right w:val="none" w:color="auto" w:sz="0" w:space="0"/>
+            <w:insideH w:val="none" w:color="auto" w:sz="0" w:space="0"/>
+            <w:insideV w:val="none" w:color="auto" w:sz="0" w:space="0"/>
+          </w:tblBorders>
+          <w:shd w:val="clear" w:color="auto" w:fill="FFFFFF"/>
+          <w:tblLayout w:type="fixed"/>
+          <w:tblCellMar>
+            <w:top w:w="0" w:type="dxa"/>
+            <w:left w:w="0" w:type="dxa"/>
+            <w:bottom w:w="0" w:type="dxa"/>
+            <w:right w:w="0" w:type="dxa"/>
+          </w:tblCellMar>
+        </w:tblPrEx>
+        <w:tc>
+          <w:tcPr>
+            <w:tcW w:w="1688" w:type="dxa"/>
             <w:tcBorders>
               <w:top w:val="single" w:color="D4D4D4" w:sz="6" w:space="0"/>
               <w:left w:val="single" w:color="D4D4D4" w:sz="6" w:space="0"/>
@@ -4165,8 +5907,10 @@
                 <w:caps w:val="0"/>
                 <w:color w:val="333333"/>
                 <w:spacing w:val="0"/>
-                <w:sz w:val="19"/>
-                <w:szCs w:val="19"/>
+                <w:kern w:val="0"/>
+                <w:sz w:val="19"/>
+                <w:szCs w:val="19"/>
+                <w:lang w:val="en-US" w:eastAsia="zh-CN" w:bidi="ar"/>
               </w:rPr>
             </w:pPr>
             <w:r>
@@ -4188,7 +5932,7 @@
         </w:tc>
         <w:tc>
           <w:tcPr>
-            <w:tcW w:w="9316" w:type="dxa"/>
+            <w:tcW w:w="10093" w:type="dxa"/>
             <w:tcBorders>
               <w:top w:val="single" w:color="D4D4D4" w:sz="6" w:space="0"/>
               <w:left w:val="single" w:color="D4D4D4" w:sz="6" w:space="0"/>
@@ -4232,8 +5976,10 @@
                 <w:caps w:val="0"/>
                 <w:color w:val="333333"/>
                 <w:spacing w:val="0"/>
-                <w:sz w:val="19"/>
-                <w:szCs w:val="19"/>
+                <w:kern w:val="0"/>
+                <w:sz w:val="19"/>
+                <w:szCs w:val="19"/>
+                <w:lang w:val="en-US" w:eastAsia="zh-CN" w:bidi="ar"/>
               </w:rPr>
             </w:pPr>
             <w:r>
@@ -4249,7 +5995,7 @@
                 <w:szCs w:val="19"/>
                 <w:lang w:val="en-US" w:eastAsia="zh-CN" w:bidi="ar"/>
               </w:rPr>
-              <w:t>项目配置文件。</w:t>
+              <w:t>项目的配置文件---&gt;一般是项目的一些描述。</w:t>
             </w:r>
           </w:p>
         </w:tc>
@@ -4264,7 +6010,6 @@
             <w:insideH w:val="none" w:color="auto" w:sz="0" w:space="0"/>
             <w:insideV w:val="none" w:color="auto" w:sz="0" w:space="0"/>
           </w:tblBorders>
-          <w:shd w:val="clear" w:color="auto" w:fill="FFFFFF"/>
           <w:tblLayout w:type="fixed"/>
           <w:tblCellMar>
             <w:top w:w="0" w:type="dxa"/>
@@ -4275,7 +6020,143 @@
         </w:tblPrEx>
         <w:tc>
           <w:tcPr>
-            <w:tcW w:w="1618" w:type="dxa"/>
+            <w:tcW w:w="1688" w:type="dxa"/>
+            <w:tcBorders>
+              <w:top w:val="single" w:color="D4D4D4" w:sz="6" w:space="0"/>
+              <w:left w:val="single" w:color="D4D4D4" w:sz="6" w:space="0"/>
+              <w:bottom w:val="single" w:color="D4D4D4" w:sz="6" w:space="0"/>
+              <w:right w:val="single" w:color="D4D4D4" w:sz="6" w:space="0"/>
+            </w:tcBorders>
+            <w:shd w:val="clear" w:color="auto" w:fill="FFFFFF"/>
+            <w:tcMar>
+              <w:top w:w="105" w:type="dxa"/>
+              <w:left w:w="75" w:type="dxa"/>
+              <w:bottom w:w="105" w:type="dxa"/>
+              <w:right w:w="75" w:type="dxa"/>
+            </w:tcMar>
+            <w:vAlign w:val="top"/>
+          </w:tcPr>
+          <w:p>
+            <w:pPr>
+              <w:pStyle w:val="3"/>
+              <w:keepNext w:val="0"/>
+              <w:keepLines w:val="0"/>
+              <w:widowControl/>
+              <w:suppressLineNumbers w:val="0"/>
+              <w:pBdr>
+                <w:top w:val="none" w:color="auto" w:sz="0" w:space="0"/>
+                <w:left w:val="none" w:color="auto" w:sz="0" w:space="0"/>
+                <w:bottom w:val="none" w:color="auto" w:sz="0" w:space="0"/>
+                <w:right w:val="none" w:color="auto" w:sz="0" w:space="0"/>
+              </w:pBdr>
+              <w:shd w:val="clear" w:fill="FFFFFF"/>
+              <w:spacing w:before="0" w:beforeAutospacing="0" w:after="0" w:afterAutospacing="0" w:line="312" w:lineRule="atLeast"/>
+              <w:ind w:left="0" w:right="0" w:firstLine="0"/>
+              <w:rPr>
+                <w:rFonts w:hint="eastAsia" w:ascii="微软雅黑" w:hAnsi="微软雅黑" w:eastAsia="微软雅黑" w:cs="微软雅黑"/>
+                <w:b w:val="0"/>
+                <w:i w:val="0"/>
+                <w:caps w:val="0"/>
+                <w:color w:val="333333"/>
+                <w:spacing w:val="0"/>
+                <w:kern w:val="0"/>
+                <w:sz w:val="19"/>
+                <w:szCs w:val="19"/>
+                <w:lang w:val="en-US" w:eastAsia="zh-CN" w:bidi="ar"/>
+              </w:rPr>
+            </w:pPr>
+            <w:r>
+              <w:rPr>
+                <w:rFonts w:hint="default" w:ascii="Arial" w:hAnsi="Arial" w:cs="Arial"/>
+                <w:b w:val="0"/>
+                <w:i w:val="0"/>
+                <w:caps w:val="0"/>
+                <w:color w:val="741274"/>
+                <w:spacing w:val="0"/>
+                <w:sz w:val="19"/>
+                <w:szCs w:val="19"/>
+                <w:shd w:val="clear" w:fill="FFFFFF"/>
+              </w:rPr>
+              <w:fldChar w:fldCharType="begin"/>
+            </w:r>
+            <w:r>
+              <w:rPr>
+                <w:rFonts w:hint="default" w:ascii="Arial" w:hAnsi="Arial" w:cs="Arial"/>
+                <w:b w:val="0"/>
+                <w:i w:val="0"/>
+                <w:caps w:val="0"/>
+                <w:color w:val="741274"/>
+                <w:spacing w:val="0"/>
+                <w:sz w:val="19"/>
+                <w:szCs w:val="19"/>
+                <w:shd w:val="clear" w:fill="FFFFFF"/>
+              </w:rPr>
+              <w:instrText xml:space="preserve"> HYPERLINK "http://www.sogou.com/link?url=DOb0bgH2eKh1ibpaMGjuy_914-o2bQk_8CYSXPCumgSuSdKpCMIsLny_GD_6DQHAXK4dQ9gQbiA." \t "https://www.sogou.com/_blank" </w:instrText>
+            </w:r>
+            <w:r>
+              <w:rPr>
+                <w:rFonts w:hint="default" w:ascii="Arial" w:hAnsi="Arial" w:cs="Arial"/>
+                <w:b w:val="0"/>
+                <w:i w:val="0"/>
+                <w:caps w:val="0"/>
+                <w:color w:val="741274"/>
+                <w:spacing w:val="0"/>
+                <w:sz w:val="19"/>
+                <w:szCs w:val="19"/>
+                <w:shd w:val="clear" w:fill="FFFFFF"/>
+              </w:rPr>
+              <w:fldChar w:fldCharType="separate"/>
+            </w:r>
+            <w:r>
+              <w:rPr>
+                <w:rStyle w:val="6"/>
+                <w:rFonts w:hint="default" w:ascii="Arial" w:hAnsi="Arial" w:cs="Arial"/>
+                <w:b w:val="0"/>
+                <w:i w:val="0"/>
+                <w:caps w:val="0"/>
+                <w:color w:val="CC0000"/>
+                <w:spacing w:val="0"/>
+                <w:sz w:val="19"/>
+                <w:szCs w:val="19"/>
+                <w:u w:val="single"/>
+                <w:shd w:val="clear" w:fill="FFFFFF"/>
+              </w:rPr>
+              <w:t>package-lock</w:t>
+            </w:r>
+            <w:r>
+              <w:rPr>
+                <w:rStyle w:val="6"/>
+                <w:rFonts w:hint="default" w:ascii="Arial" w:hAnsi="Arial" w:cs="Arial"/>
+                <w:b w:val="0"/>
+                <w:i w:val="0"/>
+                <w:caps w:val="0"/>
+                <w:color w:val="741274"/>
+                <w:spacing w:val="0"/>
+                <w:sz w:val="19"/>
+                <w:szCs w:val="19"/>
+                <w:shd w:val="clear" w:fill="FFFFFF"/>
+              </w:rPr>
+              <w:t>.json</w:t>
+            </w:r>
+            <w:r>
+              <w:rPr>
+                <w:rFonts w:hint="default" w:ascii="Arial" w:hAnsi="Arial" w:cs="Arial"/>
+                <w:b w:val="0"/>
+                <w:i w:val="0"/>
+                <w:caps w:val="0"/>
+                <w:color w:val="741274"/>
+                <w:spacing w:val="0"/>
+                <w:sz w:val="19"/>
+                <w:szCs w:val="19"/>
+                <w:shd w:val="clear" w:fill="FFFFFF"/>
+              </w:rPr>
+              <w:fldChar w:fldCharType="end"/>
+            </w:r>
+          </w:p>
+        </w:tc>
+        <w:tc>
+          <w:tcPr>
+            <w:tcW w:w="10093" w:type="dxa"/>
             <w:tcBorders>
               <w:top w:val="single" w:color="D4D4D4" w:sz="6" w:space="0"/>
               <w:left w:val="single" w:color="D4D4D4" w:sz="6" w:space="0"/>
@@ -4319,30 +6200,126 @@
                 <w:caps w:val="0"/>
                 <w:color w:val="333333"/>
                 <w:spacing w:val="0"/>
-                <w:sz w:val="19"/>
-                <w:szCs w:val="19"/>
+                <w:kern w:val="0"/>
+                <w:sz w:val="19"/>
+                <w:szCs w:val="19"/>
+                <w:lang w:val="en-US" w:eastAsia="zh-CN" w:bidi="ar"/>
               </w:rPr>
             </w:pPr>
             <w:r>
               <w:rPr>
-                <w:rFonts w:hint="eastAsia" w:ascii="微软雅黑" w:hAnsi="微软雅黑" w:eastAsia="微软雅黑" w:cs="微软雅黑"/>
+                <w:rStyle w:val="6"/>
+                <w:rFonts w:hint="eastAsia" w:ascii="Arial" w:hAnsi="Arial" w:cs="Arial"/>
                 <w:b w:val="0"/>
                 <w:i w:val="0"/>
                 <w:caps w:val="0"/>
-                <w:color w:val="333333"/>
+                <w:color w:val="741274"/>
                 <w:spacing w:val="0"/>
-                <w:kern w:val="0"/>
-                <w:sz w:val="19"/>
-                <w:szCs w:val="19"/>
-                <w:lang w:val="en-US" w:eastAsia="zh-CN" w:bidi="ar"/>
-              </w:rPr>
-              <w:t>README.md</w:t>
+                <w:sz w:val="19"/>
+                <w:szCs w:val="19"/>
+                <w:shd w:val="clear" w:fill="FFFFFF"/>
+                <w:lang w:val="en-US" w:eastAsia="zh-CN"/>
+              </w:rPr>
+              <w:t>是</w:t>
+            </w:r>
+            <w:r>
+              <w:rPr>
+                <w:rStyle w:val="6"/>
+                <w:rFonts w:hint="default" w:ascii="Arial" w:hAnsi="Arial" w:cs="Arial"/>
+                <w:b w:val="0"/>
+                <w:i w:val="0"/>
+                <w:caps w:val="0"/>
+                <w:color w:val="741274"/>
+                <w:spacing w:val="0"/>
+                <w:sz w:val="19"/>
+                <w:szCs w:val="19"/>
+                <w:shd w:val="clear" w:fill="FFFFFF"/>
+              </w:rPr>
+              <w:t>npm install 生成的</w:t>
+            </w:r>
+            <w:r>
+              <w:rPr>
+                <w:rStyle w:val="6"/>
+                <w:rFonts w:hint="eastAsia" w:ascii="Arial" w:hAnsi="Arial" w:cs="Arial"/>
+                <w:b w:val="0"/>
+                <w:i w:val="0"/>
+                <w:caps w:val="0"/>
+                <w:color w:val="741274"/>
+                <w:spacing w:val="0"/>
+                <w:sz w:val="19"/>
+                <w:szCs w:val="19"/>
+                <w:shd w:val="clear" w:fill="FFFFFF"/>
+                <w:lang w:val="en-US" w:eastAsia="zh-CN"/>
+              </w:rPr>
+              <w:t>文件；</w:t>
+            </w:r>
+            <w:r>
+              <w:rPr>
+                <w:rFonts w:ascii="-apple-system" w:hAnsi="-apple-system" w:eastAsia="-apple-system" w:cs="-apple-system"/>
+                <w:b w:val="0"/>
+                <w:i w:val="0"/>
+                <w:caps w:val="0"/>
+                <w:color w:val="1A1A1A"/>
+                <w:spacing w:val="0"/>
+                <w:sz w:val="18"/>
+                <w:szCs w:val="18"/>
+                <w:shd w:val="clear" w:fill="FFFFFF"/>
+              </w:rPr>
+              <w:t>里面有明确的各依赖</w:t>
+            </w:r>
+            <w:r>
+              <w:rPr>
+                <w:rFonts w:hint="eastAsia" w:ascii="-apple-system" w:hAnsi="-apple-system" w:eastAsia="宋体" w:cs="-apple-system"/>
+                <w:b w:val="0"/>
+                <w:i w:val="0"/>
+                <w:caps w:val="0"/>
+                <w:color w:val="1A1A1A"/>
+                <w:spacing w:val="0"/>
+                <w:sz w:val="18"/>
+                <w:szCs w:val="18"/>
+                <w:shd w:val="clear" w:fill="FFFFFF"/>
+                <w:lang w:val="en-US" w:eastAsia="zh-CN"/>
+              </w:rPr>
+              <w:t>模块的</w:t>
+            </w:r>
+            <w:r>
+              <w:rPr>
+                <w:rFonts w:ascii="-apple-system" w:hAnsi="-apple-system" w:eastAsia="-apple-system" w:cs="-apple-system"/>
+                <w:b w:val="0"/>
+                <w:i w:val="0"/>
+                <w:caps w:val="0"/>
+                <w:color w:val="1A1A1A"/>
+                <w:spacing w:val="0"/>
+                <w:sz w:val="18"/>
+                <w:szCs w:val="18"/>
+                <w:shd w:val="clear" w:fill="FFFFFF"/>
+              </w:rPr>
+              <w:t>版本号，实际安装的结构，也有逻辑树的结构</w:t>
             </w:r>
           </w:p>
         </w:tc>
+      </w:tr>
+      <w:tr>
+        <w:tblPrEx>
+          <w:tblBorders>
+            <w:top w:val="none" w:color="auto" w:sz="0" w:space="0"/>
+            <w:left w:val="none" w:color="auto" w:sz="0" w:space="0"/>
+            <w:bottom w:val="none" w:color="auto" w:sz="0" w:space="0"/>
+            <w:right w:val="none" w:color="auto" w:sz="0" w:space="0"/>
+            <w:insideH w:val="none" w:color="auto" w:sz="0" w:space="0"/>
+            <w:insideV w:val="none" w:color="auto" w:sz="0" w:space="0"/>
+          </w:tblBorders>
+          <w:tblLayout w:type="fixed"/>
+          <w:tblCellMar>
+            <w:top w:w="0" w:type="dxa"/>
+            <w:left w:w="0" w:type="dxa"/>
+            <w:bottom w:w="0" w:type="dxa"/>
+            <w:right w:w="0" w:type="dxa"/>
+          </w:tblCellMar>
+        </w:tblPrEx>
         <w:tc>
           <w:tcPr>
-            <w:tcW w:w="9316" w:type="dxa"/>
+            <w:tcW w:w="1688" w:type="dxa"/>
             <w:tcBorders>
               <w:top w:val="single" w:color="D4D4D4" w:sz="6" w:space="0"/>
               <w:left w:val="single" w:color="D4D4D4" w:sz="6" w:space="0"/>
@@ -4386,8 +6363,79 @@
                 <w:caps w:val="0"/>
                 <w:color w:val="333333"/>
                 <w:spacing w:val="0"/>
-                <w:sz w:val="19"/>
-                <w:szCs w:val="19"/>
+                <w:kern w:val="0"/>
+                <w:sz w:val="19"/>
+                <w:szCs w:val="19"/>
+                <w:lang w:val="en-US" w:eastAsia="zh-CN" w:bidi="ar"/>
+              </w:rPr>
+            </w:pPr>
+            <w:r>
+              <w:rPr>
+                <w:rFonts w:hint="eastAsia" w:ascii="微软雅黑" w:hAnsi="微软雅黑" w:eastAsia="微软雅黑" w:cs="微软雅黑"/>
+                <w:b w:val="0"/>
+                <w:i w:val="0"/>
+                <w:caps w:val="0"/>
+                <w:color w:val="333333"/>
+                <w:spacing w:val="0"/>
+                <w:kern w:val="0"/>
+                <w:sz w:val="19"/>
+                <w:szCs w:val="19"/>
+                <w:lang w:val="en-US" w:eastAsia="zh-CN" w:bidi="ar"/>
+              </w:rPr>
+              <w:t>README.md</w:t>
+            </w:r>
+          </w:p>
+        </w:tc>
+        <w:tc>
+          <w:tcPr>
+            <w:tcW w:w="10093" w:type="dxa"/>
+            <w:tcBorders>
+              <w:top w:val="single" w:color="D4D4D4" w:sz="6" w:space="0"/>
+              <w:left w:val="single" w:color="D4D4D4" w:sz="6" w:space="0"/>
+              <w:bottom w:val="single" w:color="D4D4D4" w:sz="6" w:space="0"/>
+              <w:right w:val="single" w:color="D4D4D4" w:sz="6" w:space="0"/>
+            </w:tcBorders>
+            <w:shd w:val="clear" w:color="auto" w:fill="FFFFFF"/>
+            <w:tcMar>
+              <w:top w:w="105" w:type="dxa"/>
+              <w:left w:w="75" w:type="dxa"/>
+              <w:bottom w:w="105" w:type="dxa"/>
+              <w:right w:w="75" w:type="dxa"/>
+            </w:tcMar>
+            <w:vAlign w:val="top"/>
+          </w:tcPr>
+          <w:p>
+            <w:pPr>
+              <w:keepNext w:val="0"/>
+              <w:keepLines w:val="0"/>
+              <w:pageBreakBefore w:val="0"/>
+              <w:widowControl/>
+              <w:suppressLineNumbers w:val="0"/>
+              <w:kinsoku/>
+              <w:wordWrap/>
+              <w:overflowPunct/>
+              <w:topLinePunct w:val="0"/>
+              <w:autoSpaceDE/>
+              <w:autoSpaceDN/>
+              <w:bidi w:val="0"/>
+              <w:adjustRightInd/>
+              <w:snapToGrid/>
+              <w:spacing w:beforeAutospacing="0" w:afterAutospacing="0" w:line="320" w:lineRule="exact"/>
+              <w:ind w:left="0" w:leftChars="0" w:right="0" w:rightChars="0" w:firstLine="0" w:firstLineChars="0"/>
+              <w:jc w:val="left"/>
+              <w:textAlignment w:val="top"/>
+              <w:outlineLvl w:val="9"/>
+              <w:rPr>
+                <w:rFonts w:hint="eastAsia" w:ascii="微软雅黑" w:hAnsi="微软雅黑" w:eastAsia="微软雅黑" w:cs="微软雅黑"/>
+                <w:b w:val="0"/>
+                <w:i w:val="0"/>
+                <w:caps w:val="0"/>
+                <w:color w:val="333333"/>
+                <w:spacing w:val="0"/>
+                <w:kern w:val="0"/>
+                <w:sz w:val="19"/>
+                <w:szCs w:val="19"/>
+                <w:lang w:val="en-US" w:eastAsia="zh-CN" w:bidi="ar"/>
               </w:rPr>
             </w:pPr>
             <w:r>
@@ -4437,7 +6485,6 @@
         <w:sectPr>
           <w:pgSz w:w="11906" w:h="16838"/>
           <w:pgMar w:top="720" w:right="170" w:bottom="720" w:left="170" w:header="851" w:footer="992" w:gutter="0"/>
-          <w:paperSrc/>
           <w:pgBorders>
             <w:top w:val="none" w:sz="0" w:space="0"/>
             <w:left w:val="none" w:sz="0" w:space="0"/>
@@ -4467,41 +6514,14 @@
         <w:ind w:left="0" w:leftChars="0" w:right="0" w:rightChars="0"/>
         <w:rPr>
           <w:rFonts w:hint="eastAsia" w:ascii="微软雅黑" w:hAnsi="微软雅黑" w:eastAsia="微软雅黑" w:cs="微软雅黑"/>
-          <w:color w:val="4472C4" w:themeColor="accent5"/>
-          <w:lang w:val="en-US" w:eastAsia="zh-CN"/>
-          <w14:textFill>
-            <w14:solidFill>
-              <w14:schemeClr w14:val="accent5"/>
-            </w14:solidFill>
-          </w14:textFill>
-        </w:rPr>
-      </w:pPr>
-    </w:p>
-    <w:p>
-      <w:pPr>
-        <w:keepNext w:val="0"/>
-        <w:keepLines w:val="0"/>
-        <w:pageBreakBefore w:val="0"/>
-        <w:kinsoku/>
-        <w:overflowPunct/>
-        <w:topLinePunct w:val="0"/>
-        <w:autoSpaceDE/>
-        <w:autoSpaceDN/>
-        <w:bidi w:val="0"/>
-        <w:adjustRightInd/>
-        <w:snapToGrid/>
-        <w:spacing w:line="360" w:lineRule="exact"/>
-        <w:ind w:left="0" w:leftChars="0" w:right="0" w:rightChars="0"/>
-        <w:rPr>
-          <w:rFonts w:hint="eastAsia" w:ascii="微软雅黑" w:hAnsi="微软雅黑" w:eastAsia="微软雅黑" w:cs="微软雅黑"/>
           <w:b/>
           <w:bCs/>
           <w:i w:val="0"/>
           <w:caps w:val="0"/>
           <w:color w:val="000000" w:themeColor="text1"/>
           <w:spacing w:val="0"/>
-          <w:sz w:val="24"/>
-          <w:szCs w:val="24"/>
+          <w:sz w:val="18"/>
+          <w:szCs w:val="18"/>
           <w:lang w:val="en-US" w:eastAsia="zh-CN"/>
           <w14:textFill>
             <w14:solidFill>
@@ -4518,8 +6538,8 @@
           <w:i w:val="0"/>
           <w:color w:val="000000" w:themeColor="text1"/>
           <w:spacing w:val="0"/>
-          <w:sz w:val="24"/>
-          <w:szCs w:val="24"/>
+          <w:sz w:val="18"/>
+          <w:szCs w:val="18"/>
           <w:lang w:val="en-US" w:eastAsia="zh-CN"/>
           <w14:textFill>
             <w14:solidFill>
@@ -4538,8 +6558,8 @@
           <w:caps w:val="0"/>
           <w:color w:val="000000" w:themeColor="text1"/>
           <w:spacing w:val="0"/>
-          <w:sz w:val="24"/>
-          <w:szCs w:val="24"/>
+          <w:sz w:val="18"/>
+          <w:szCs w:val="18"/>
           <w:lang w:val="en-US" w:eastAsia="zh-CN"/>
           <w14:textFill>
             <w14:solidFill>
@@ -4657,8 +6677,8 @@
           <w:caps w:val="0"/>
           <w:color w:val="000000" w:themeColor="text1"/>
           <w:spacing w:val="0"/>
-          <w:sz w:val="24"/>
-          <w:szCs w:val="24"/>
+          <w:sz w:val="18"/>
+          <w:szCs w:val="18"/>
           <w14:textFill>
             <w14:solidFill>
               <w14:schemeClr w14:val="tx1"/>
@@ -4675,8 +6695,8 @@
           <w:caps w:val="0"/>
           <w:color w:val="000000" w:themeColor="text1"/>
           <w:spacing w:val="0"/>
-          <w:sz w:val="24"/>
-          <w:szCs w:val="24"/>
+          <w:sz w:val="18"/>
+          <w:szCs w:val="18"/>
           <w14:textFill>
             <w14:solidFill>
               <w14:schemeClr w14:val="tx1"/>
@@ -4711,14 +6731,14 @@
           <w:b w:val="0"/>
           <w:i w:val="0"/>
           <w:caps w:val="0"/>
-          <w:color w:val="70AD47" w:themeColor="accent6"/>
+          <w:color w:val="5B9BD5" w:themeColor="accent1"/>
           <w:spacing w:val="0"/>
           <w:sz w:val="19"/>
           <w:szCs w:val="19"/>
           <w:lang w:val="en-US" w:eastAsia="zh-CN"/>
           <w14:textFill>
             <w14:solidFill>
-              <w14:schemeClr w14:val="accent6"/>
+              <w14:schemeClr w14:val="accent1"/>
             </w14:solidFill>
           </w14:textFill>
         </w:rPr>
@@ -4767,18 +6787,18 @@
           <w:b w:val="0"/>
           <w:i w:val="0"/>
           <w:caps w:val="0"/>
-          <w:color w:val="70AD47" w:themeColor="accent6"/>
+          <w:color w:val="5B9BD5" w:themeColor="accent1"/>
           <w:spacing w:val="0"/>
           <w:sz w:val="19"/>
           <w:szCs w:val="19"/>
           <w:lang w:val="en-US" w:eastAsia="zh-CN"/>
           <w14:textFill>
             <w14:solidFill>
-              <w14:schemeClr w14:val="accent6"/>
+              <w14:schemeClr w14:val="accent1"/>
             </w14:solidFill>
           </w14:textFill>
         </w:rPr>
-        <w:t>公用组件App来自于 “./App”==&gt;src/APP.vue 文件</w:t>
+        <w:t>根组件App就是src/APP.vue文件</w:t>
       </w:r>
     </w:p>
     <w:p>
@@ -4877,8 +6897,8 @@
           <w:caps w:val="0"/>
           <w:color w:val="617F10"/>
           <w:spacing w:val="0"/>
-          <w:sz w:val="21"/>
-          <w:szCs w:val="21"/>
+          <w:sz w:val="18"/>
+          <w:szCs w:val="18"/>
         </w:rPr>
       </w:pPr>
       <w:r>
@@ -4888,8 +6908,8 @@
           <w:caps w:val="0"/>
           <w:color w:val="617F10"/>
           <w:spacing w:val="0"/>
-          <w:sz w:val="21"/>
-          <w:szCs w:val="21"/>
+          <w:sz w:val="18"/>
+          <w:szCs w:val="18"/>
           <w:lang w:val="en-US" w:eastAsia="zh-CN"/>
         </w:rPr>
         <w:t>根组件</w:t>
@@ -4901,8 +6921,8 @@
           <w:caps w:val="0"/>
           <w:color w:val="617F10"/>
           <w:spacing w:val="0"/>
-          <w:sz w:val="21"/>
-          <w:szCs w:val="21"/>
+          <w:sz w:val="18"/>
+          <w:szCs w:val="18"/>
         </w:rPr>
         <w:t>src/APP.vue</w:t>
       </w:r>
@@ -5772,7 +7792,7 @@
           <w:shd w:val="clear" w:fill="FFFFFF"/>
           <w:lang w:val="en-US" w:eastAsia="zh-CN" w:bidi="ar"/>
         </w:rPr>
-        <w:t>导入组件</w:t>
+        <w:t>组件逻辑</w:t>
       </w:r>
       <w:r>
         <w:rPr>
@@ -5788,7 +7808,7 @@
           <w:shd w:val="clear" w:fill="FFFFFF"/>
           <w:lang w:val="en-US" w:eastAsia="zh-CN" w:bidi="ar"/>
         </w:rPr>
-        <w:t xml:space="preserve"> --&gt;</w:t>
+        <w:t>--&gt;</w:t>
       </w:r>
       <w:r>
         <w:rPr>
@@ -5895,21 +7915,6 @@
           <w:b w:val="0"/>
           <w:i w:val="0"/>
           <w:caps w:val="0"/>
-          <w:color w:val="808000"/>
-          <w:spacing w:val="0"/>
-          <w:kern w:val="0"/>
-          <w:sz w:val="18"/>
-          <w:szCs w:val="18"/>
-          <w:shd w:val="clear" w:fill="FFFFFF"/>
-          <w:lang w:val="en-US" w:eastAsia="zh-CN" w:bidi="ar"/>
-        </w:rPr>
-      </w:pPr>
-      <w:r>
-        <w:rPr>
-          <w:rFonts w:hint="eastAsia" w:ascii="微软雅黑" w:hAnsi="微软雅黑" w:eastAsia="微软雅黑" w:cs="微软雅黑"/>
-          <w:b w:val="0"/>
-          <w:i w:val="0"/>
-          <w:caps w:val="0"/>
           <w:color w:val="5B9BD5" w:themeColor="accent1"/>
           <w:spacing w:val="0"/>
           <w:kern w:val="0"/>
@@ -5923,7 +7928,43 @@
             </w14:solidFill>
           </w14:textFill>
         </w:rPr>
-        <w:t>//HelloWorld 是另外一个组件  两个组件要产生关联必须使用import来引入组件文件</w:t>
+      </w:pPr>
+      <w:r>
+        <w:rPr>
+          <w:rFonts w:hint="eastAsia" w:ascii="微软雅黑" w:hAnsi="微软雅黑" w:eastAsia="微软雅黑" w:cs="微软雅黑"/>
+          <w:b w:val="0"/>
+          <w:i w:val="0"/>
+          <w:caps w:val="0"/>
+          <w:color w:val="808000"/>
+          <w:spacing w:val="0"/>
+          <w:kern w:val="0"/>
+          <w:sz w:val="18"/>
+          <w:szCs w:val="18"/>
+          <w:shd w:val="clear" w:fill="FFFFFF"/>
+          <w:lang w:val="en-US" w:eastAsia="zh-CN" w:bidi="ar"/>
+        </w:rPr>
+        <w:t>import HelloWorld from './components/HelloWorld'</w:t>
+      </w:r>
+      <w:r>
+        <w:rPr>
+          <w:rFonts w:hint="eastAsia" w:ascii="微软雅黑" w:hAnsi="微软雅黑" w:eastAsia="微软雅黑" w:cs="微软雅黑"/>
+          <w:b w:val="0"/>
+          <w:i w:val="0"/>
+          <w:caps w:val="0"/>
+          <w:color w:val="5B9BD5" w:themeColor="accent1"/>
+          <w:spacing w:val="0"/>
+          <w:kern w:val="0"/>
+          <w:sz w:val="18"/>
+          <w:szCs w:val="18"/>
+          <w:shd w:val="clear" w:fill="FFFFFF"/>
+          <w:lang w:val="en-US" w:eastAsia="zh-CN" w:bidi="ar"/>
+          <w14:textFill>
+            <w14:solidFill>
+              <w14:schemeClr w14:val="accent1"/>
+            </w14:solidFill>
+          </w14:textFill>
+        </w:rPr>
+        <w:t xml:space="preserve">//引入HelloWorld组件模板 ; </w:t>
       </w:r>
     </w:p>
     <w:p>
@@ -5957,11 +7998,43 @@
           <w:b w:val="0"/>
           <w:i w:val="0"/>
           <w:caps w:val="0"/>
+          <w:color w:val="808000"/>
+          <w:spacing w:val="0"/>
+          <w:kern w:val="0"/>
+          <w:sz w:val="18"/>
+          <w:szCs w:val="18"/>
+          <w:shd w:val="clear" w:fill="FFFFFF"/>
+          <w:lang w:val="en-US" w:eastAsia="zh-CN" w:bidi="ar"/>
+        </w:rPr>
+      </w:pPr>
+      <w:r>
+        <w:rPr>
+          <w:rFonts w:hint="eastAsia" w:ascii="微软雅黑" w:hAnsi="微软雅黑" w:eastAsia="微软雅黑" w:cs="微软雅黑"/>
+          <w:b w:val="0"/>
+          <w:i w:val="0"/>
+          <w:caps w:val="0"/>
+          <w:color w:val="808000"/>
+          <w:spacing w:val="0"/>
+          <w:kern w:val="0"/>
+          <w:sz w:val="18"/>
+          <w:szCs w:val="18"/>
+          <w:shd w:val="clear" w:fill="FFFFFF"/>
+          <w:lang w:val="en-US" w:eastAsia="zh-CN" w:bidi="ar"/>
+        </w:rPr>
+        <w:t xml:space="preserve">export default { </w:t>
+      </w:r>
+      <w:r>
+        <w:rPr>
+          <w:rFonts w:hint="eastAsia" w:ascii="微软雅黑" w:hAnsi="微软雅黑" w:eastAsia="微软雅黑" w:cs="微软雅黑"/>
+          <w:b w:val="0"/>
+          <w:i w:val="0"/>
+          <w:caps w:val="0"/>
           <w:color w:val="5B9BD5" w:themeColor="accent1"/>
           <w:spacing w:val="0"/>
           <w:kern w:val="0"/>
           <w:sz w:val="18"/>
           <w:szCs w:val="18"/>
+          <w:highlight w:val="none"/>
           <w:shd w:val="clear" w:fill="FFFFFF"/>
           <w:lang w:val="en-US" w:eastAsia="zh-CN" w:bidi="ar"/>
           <w14:textFill>
@@ -5970,43 +8043,7 @@
             </w14:solidFill>
           </w14:textFill>
         </w:rPr>
-      </w:pPr>
-      <w:r>
-        <w:rPr>
-          <w:rFonts w:hint="eastAsia" w:ascii="微软雅黑" w:hAnsi="微软雅黑" w:eastAsia="微软雅黑" w:cs="微软雅黑"/>
-          <w:b w:val="0"/>
-          <w:i w:val="0"/>
-          <w:caps w:val="0"/>
-          <w:color w:val="808000"/>
-          <w:spacing w:val="0"/>
-          <w:kern w:val="0"/>
-          <w:sz w:val="18"/>
-          <w:szCs w:val="18"/>
-          <w:shd w:val="clear" w:fill="FFFFFF"/>
-          <w:lang w:val="en-US" w:eastAsia="zh-CN" w:bidi="ar"/>
-        </w:rPr>
-        <w:t xml:space="preserve">import HelloWorld from './components/HelloWorld' </w:t>
-      </w:r>
-      <w:r>
-        <w:rPr>
-          <w:rFonts w:hint="eastAsia" w:ascii="微软雅黑" w:hAnsi="微软雅黑" w:eastAsia="微软雅黑" w:cs="微软雅黑"/>
-          <w:b w:val="0"/>
-          <w:i w:val="0"/>
-          <w:caps w:val="0"/>
-          <w:color w:val="5B9BD5" w:themeColor="accent1"/>
-          <w:spacing w:val="0"/>
-          <w:kern w:val="0"/>
-          <w:sz w:val="18"/>
-          <w:szCs w:val="18"/>
-          <w:shd w:val="clear" w:fill="FFFFFF"/>
-          <w:lang w:val="en-US" w:eastAsia="zh-CN" w:bidi="ar"/>
-          <w14:textFill>
-            <w14:solidFill>
-              <w14:schemeClr w14:val="accent1"/>
-            </w14:solidFill>
-          </w14:textFill>
-        </w:rPr>
-        <w:t xml:space="preserve"> </w:t>
+        <w:t xml:space="preserve"> //导出HelloWorld 组件</w:t>
       </w:r>
     </w:p>
     <w:p>
@@ -6063,7 +8100,7 @@
           <w:shd w:val="clear" w:fill="FFFFFF"/>
           <w:lang w:val="en-US" w:eastAsia="zh-CN" w:bidi="ar"/>
         </w:rPr>
-        <w:t>export default {</w:t>
+        <w:t xml:space="preserve">  name: 'app',</w:t>
       </w:r>
     </w:p>
     <w:p>
@@ -6120,7 +8157,7 @@
           <w:shd w:val="clear" w:fill="FFFFFF"/>
           <w:lang w:val="en-US" w:eastAsia="zh-CN" w:bidi="ar"/>
         </w:rPr>
-        <w:t xml:space="preserve">  name: 'app',</w:t>
+        <w:t xml:space="preserve">  components: {</w:t>
       </w:r>
     </w:p>
     <w:p>
@@ -6154,7 +8191,7 @@
           <w:b w:val="0"/>
           <w:i w:val="0"/>
           <w:caps w:val="0"/>
-          <w:color w:val="808000"/>
+          <w:color w:val="0070C0"/>
           <w:spacing w:val="0"/>
           <w:kern w:val="0"/>
           <w:sz w:val="18"/>
@@ -6177,7 +8214,97 @@
           <w:shd w:val="clear" w:fill="FFFFFF"/>
           <w:lang w:val="en-US" w:eastAsia="zh-CN" w:bidi="ar"/>
         </w:rPr>
-        <w:t xml:space="preserve">  components: {</w:t>
+        <w:t xml:space="preserve">    HelloWorld  </w:t>
+      </w:r>
+      <w:r>
+        <w:rPr>
+          <w:rFonts w:hint="eastAsia" w:ascii="微软雅黑" w:hAnsi="微软雅黑" w:eastAsia="微软雅黑" w:cs="微软雅黑"/>
+          <w:b w:val="0"/>
+          <w:i w:val="0"/>
+          <w:caps w:val="0"/>
+          <w:color w:val="0070C0"/>
+          <w:spacing w:val="0"/>
+          <w:kern w:val="0"/>
+          <w:sz w:val="18"/>
+          <w:szCs w:val="18"/>
+          <w:shd w:val="clear" w:fill="FFFFFF"/>
+          <w:lang w:val="en-US" w:eastAsia="zh-CN" w:bidi="ar"/>
+        </w:rPr>
+        <w:t>//在这里使用</w:t>
+      </w:r>
+      <w:r>
+        <w:rPr>
+          <w:rFonts w:hint="eastAsia" w:ascii="微软雅黑" w:hAnsi="微软雅黑" w:eastAsia="微软雅黑" w:cs="微软雅黑"/>
+          <w:b w:val="0"/>
+          <w:i w:val="0"/>
+          <w:caps w:val="0"/>
+          <w:color w:val="5B9BD5" w:themeColor="accent1"/>
+          <w:spacing w:val="0"/>
+          <w:kern w:val="0"/>
+          <w:sz w:val="18"/>
+          <w:szCs w:val="18"/>
+          <w:shd w:val="clear" w:fill="FFFFFF"/>
+          <w:lang w:val="en-US" w:eastAsia="zh-CN" w:bidi="ar"/>
+          <w14:textFill>
+            <w14:solidFill>
+              <w14:schemeClr w14:val="accent1"/>
+            </w14:solidFill>
+          </w14:textFill>
+        </w:rPr>
+        <w:t>HelloWorld组件模板来，</w:t>
+      </w:r>
+      <w:r>
+        <w:rPr>
+          <w:rFonts w:hint="eastAsia" w:ascii="微软雅黑" w:hAnsi="微软雅黑" w:eastAsia="微软雅黑" w:cs="微软雅黑"/>
+          <w:b w:val="0"/>
+          <w:i w:val="0"/>
+          <w:caps w:val="0"/>
+          <w:color w:val="0070C0"/>
+          <w:spacing w:val="0"/>
+          <w:kern w:val="0"/>
+          <w:sz w:val="18"/>
+          <w:szCs w:val="18"/>
+          <w:shd w:val="clear" w:fill="FFFFFF"/>
+          <w:lang w:val="en-US" w:eastAsia="zh-CN" w:bidi="ar"/>
+        </w:rPr>
+        <w:t>注册</w:t>
+      </w:r>
+      <w:r>
+        <w:rPr>
+          <w:rFonts w:hint="eastAsia" w:ascii="微软雅黑" w:hAnsi="微软雅黑" w:eastAsia="微软雅黑" w:cs="微软雅黑"/>
+          <w:b w:val="0"/>
+          <w:i w:val="0"/>
+          <w:caps w:val="0"/>
+          <w:color w:val="5B9BD5" w:themeColor="accent1"/>
+          <w:spacing w:val="0"/>
+          <w:kern w:val="0"/>
+          <w:sz w:val="18"/>
+          <w:szCs w:val="18"/>
+          <w:shd w:val="clear" w:fill="FFFFFF"/>
+          <w:lang w:val="en-US" w:eastAsia="zh-CN" w:bidi="ar"/>
+          <w14:textFill>
+            <w14:solidFill>
+              <w14:schemeClr w14:val="accent1"/>
+            </w14:solidFill>
+          </w14:textFill>
+        </w:rPr>
+        <w:t>HelloWorld</w:t>
+      </w:r>
+      <w:r>
+        <w:rPr>
+          <w:rFonts w:hint="eastAsia" w:ascii="微软雅黑" w:hAnsi="微软雅黑" w:eastAsia="微软雅黑" w:cs="微软雅黑"/>
+          <w:b w:val="0"/>
+          <w:i w:val="0"/>
+          <w:caps w:val="0"/>
+          <w:color w:val="0070C0"/>
+          <w:spacing w:val="0"/>
+          <w:kern w:val="0"/>
+          <w:sz w:val="18"/>
+          <w:szCs w:val="18"/>
+          <w:shd w:val="clear" w:fill="FFFFFF"/>
+          <w:lang w:val="en-US" w:eastAsia="zh-CN" w:bidi="ar"/>
+        </w:rPr>
+        <w:t>局部组件</w:t>
       </w:r>
     </w:p>
     <w:p>
@@ -6211,7 +8338,7 @@
           <w:b w:val="0"/>
           <w:i w:val="0"/>
           <w:caps w:val="0"/>
-          <w:color w:val="0070C0"/>
+          <w:color w:val="808000"/>
           <w:spacing w:val="0"/>
           <w:kern w:val="0"/>
           <w:sz w:val="18"/>
@@ -6234,23 +8361,7 @@
           <w:shd w:val="clear" w:fill="FFFFFF"/>
           <w:lang w:val="en-US" w:eastAsia="zh-CN" w:bidi="ar"/>
         </w:rPr>
-        <w:t xml:space="preserve">    HelloWorld  </w:t>
-      </w:r>
-      <w:r>
-        <w:rPr>
-          <w:rFonts w:hint="eastAsia" w:ascii="微软雅黑" w:hAnsi="微软雅黑" w:eastAsia="微软雅黑" w:cs="微软雅黑"/>
-          <w:b w:val="0"/>
-          <w:i w:val="0"/>
-          <w:caps w:val="0"/>
-          <w:color w:val="0070C0"/>
-          <w:spacing w:val="0"/>
-          <w:kern w:val="0"/>
-          <w:sz w:val="18"/>
-          <w:szCs w:val="18"/>
-          <w:shd w:val="clear" w:fill="FFFFFF"/>
-          <w:lang w:val="en-US" w:eastAsia="zh-CN" w:bidi="ar"/>
-        </w:rPr>
-        <w:t>//并在这里注册局部组件</w:t>
+        <w:t xml:space="preserve">  }</w:t>
       </w:r>
     </w:p>
     <w:p>
@@ -6307,7 +8418,7 @@
           <w:shd w:val="clear" w:fill="FFFFFF"/>
           <w:lang w:val="en-US" w:eastAsia="zh-CN" w:bidi="ar"/>
         </w:rPr>
-        <w:t xml:space="preserve">  }</w:t>
+        <w:t>}</w:t>
       </w:r>
     </w:p>
     <w:p>
@@ -6364,7 +8475,7 @@
           <w:shd w:val="clear" w:fill="FFFFFF"/>
           <w:lang w:val="en-US" w:eastAsia="zh-CN" w:bidi="ar"/>
         </w:rPr>
-        <w:t>}</w:t>
+        <w:t>&lt;/script&gt;</w:t>
       </w:r>
     </w:p>
     <w:p>
@@ -6398,7 +8509,7 @@
           <w:b w:val="0"/>
           <w:i w:val="0"/>
           <w:caps w:val="0"/>
-          <w:color w:val="808000"/>
+          <w:color w:val="C55A11" w:themeColor="accent2" w:themeShade="BF"/>
           <w:spacing w:val="0"/>
           <w:kern w:val="0"/>
           <w:sz w:val="18"/>
@@ -6413,7 +8524,7 @@
           <w:b w:val="0"/>
           <w:i w:val="0"/>
           <w:caps w:val="0"/>
-          <w:color w:val="808000"/>
+          <w:color w:val="C55A11" w:themeColor="accent2" w:themeShade="BF"/>
           <w:spacing w:val="0"/>
           <w:kern w:val="0"/>
           <w:sz w:val="18"/>
@@ -6421,7 +8532,23 @@
           <w:shd w:val="clear" w:fill="FFFFFF"/>
           <w:lang w:val="en-US" w:eastAsia="zh-CN" w:bidi="ar"/>
         </w:rPr>
-        <w:t>&lt;/script&gt;</w:t>
+        <w:t xml:space="preserve"> </w:t>
+      </w:r>
+      <w:r>
+        <w:rPr>
+          <w:rFonts w:hint="eastAsia" w:ascii="微软雅黑" w:hAnsi="微软雅黑" w:eastAsia="微软雅黑" w:cs="微软雅黑"/>
+          <w:b w:val="0"/>
+          <w:i w:val="0"/>
+          <w:caps w:val="0"/>
+          <w:color w:val="0070C0"/>
+          <w:spacing w:val="0"/>
+          <w:kern w:val="0"/>
+          <w:sz w:val="18"/>
+          <w:szCs w:val="18"/>
+          <w:shd w:val="clear" w:fill="FFFFFF"/>
+          <w:lang w:val="en-US" w:eastAsia="zh-CN" w:bidi="ar"/>
+        </w:rPr>
+        <w:t>&lt;!-- 组件样式代码 scoped-css的局部作用域 是组件独有的样式 --&gt;</w:t>
       </w:r>
     </w:p>
     <w:p>
@@ -6464,6 +8591,134 @@
           <w:lang w:val="en-US" w:eastAsia="zh-CN" w:bidi="ar"/>
         </w:rPr>
       </w:pPr>
+      <w:r>
+        <w:rPr>
+          <w:rFonts w:hint="eastAsia" w:ascii="微软雅黑" w:hAnsi="微软雅黑" w:eastAsia="微软雅黑" w:cs="微软雅黑"/>
+          <w:b w:val="0"/>
+          <w:i w:val="0"/>
+          <w:caps w:val="0"/>
+          <w:color w:val="808080"/>
+          <w:spacing w:val="0"/>
+          <w:kern w:val="0"/>
+          <w:sz w:val="18"/>
+          <w:szCs w:val="18"/>
+          <w:shd w:val="clear" w:fill="FFFFFF"/>
+          <w:lang w:val="en-US" w:eastAsia="zh-CN" w:bidi="ar"/>
+        </w:rPr>
+        <w:t xml:space="preserve"> </w:t>
+      </w:r>
+      <w:r>
+        <w:rPr>
+          <w:rFonts w:hint="eastAsia" w:ascii="微软雅黑" w:hAnsi="微软雅黑" w:eastAsia="微软雅黑" w:cs="微软雅黑"/>
+          <w:b w:val="0"/>
+          <w:i w:val="0"/>
+          <w:caps w:val="0"/>
+          <w:color w:val="808000"/>
+          <w:spacing w:val="0"/>
+          <w:kern w:val="0"/>
+          <w:sz w:val="18"/>
+          <w:szCs w:val="18"/>
+          <w:shd w:val="clear" w:fill="FFFFFF"/>
+          <w:lang w:val="en-US" w:eastAsia="zh-CN" w:bidi="ar"/>
+        </w:rPr>
+        <w:t>&lt;</w:t>
+      </w:r>
+      <w:r>
+        <w:rPr>
+          <w:rFonts w:hint="eastAsia" w:ascii="微软雅黑" w:hAnsi="微软雅黑" w:eastAsia="微软雅黑" w:cs="微软雅黑"/>
+          <w:b w:val="0"/>
+          <w:i w:val="0"/>
+          <w:caps w:val="0"/>
+          <w:color w:val="008000"/>
+          <w:spacing w:val="0"/>
+          <w:kern w:val="0"/>
+          <w:sz w:val="18"/>
+          <w:szCs w:val="18"/>
+          <w:shd w:val="clear" w:fill="FFFFFF"/>
+          <w:lang w:val="en-US" w:eastAsia="zh-CN" w:bidi="ar"/>
+        </w:rPr>
+        <w:t>style scoped</w:t>
+      </w:r>
+      <w:r>
+        <w:rPr>
+          <w:rFonts w:hint="eastAsia" w:ascii="微软雅黑" w:hAnsi="微软雅黑" w:eastAsia="微软雅黑" w:cs="微软雅黑"/>
+          <w:b w:val="0"/>
+          <w:i w:val="0"/>
+          <w:caps w:val="0"/>
+          <w:color w:val="808000"/>
+          <w:spacing w:val="0"/>
+          <w:kern w:val="0"/>
+          <w:sz w:val="18"/>
+          <w:szCs w:val="18"/>
+          <w:shd w:val="clear" w:fill="FFFFFF"/>
+          <w:lang w:val="en-US" w:eastAsia="zh-CN" w:bidi="ar"/>
+        </w:rPr>
+        <w:t>&gt;</w:t>
+      </w:r>
+      <w:r>
+        <w:rPr>
+          <w:rFonts w:hint="eastAsia" w:ascii="微软雅黑" w:hAnsi="微软雅黑" w:eastAsia="微软雅黑" w:cs="微软雅黑"/>
+          <w:b w:val="0"/>
+          <w:i w:val="0"/>
+          <w:caps w:val="0"/>
+          <w:color w:val="808080"/>
+          <w:spacing w:val="0"/>
+          <w:kern w:val="0"/>
+          <w:sz w:val="18"/>
+          <w:szCs w:val="18"/>
+          <w:shd w:val="clear" w:fill="FFFFFF"/>
+          <w:lang w:val="en-US" w:eastAsia="zh-CN" w:bidi="ar"/>
+        </w:rPr>
+        <w:t xml:space="preserve"> #app { font-family: 'Avenir', Helvetica, Arial, sans-serif; -webkit-font-smoothing: antialiased; -moz-osx-font-smoothing: grayscale; text-align: center; color: #2c3e50; margin-top: 60px; } </w:t>
+      </w:r>
+      <w:r>
+        <w:rPr>
+          <w:rFonts w:hint="eastAsia" w:ascii="微软雅黑" w:hAnsi="微软雅黑" w:eastAsia="微软雅黑" w:cs="微软雅黑"/>
+          <w:b w:val="0"/>
+          <w:i w:val="0"/>
+          <w:caps w:val="0"/>
+          <w:color w:val="808000"/>
+          <w:spacing w:val="0"/>
+          <w:kern w:val="0"/>
+          <w:sz w:val="18"/>
+          <w:szCs w:val="18"/>
+          <w:shd w:val="clear" w:fill="FFFFFF"/>
+          <w:lang w:val="en-US" w:eastAsia="zh-CN" w:bidi="ar"/>
+        </w:rPr>
+        <w:t>&lt;/</w:t>
+      </w:r>
+      <w:r>
+        <w:rPr>
+          <w:rFonts w:hint="eastAsia" w:ascii="微软雅黑" w:hAnsi="微软雅黑" w:eastAsia="微软雅黑" w:cs="微软雅黑"/>
+          <w:b w:val="0"/>
+          <w:i w:val="0"/>
+          <w:caps w:val="0"/>
+          <w:color w:val="008000"/>
+          <w:spacing w:val="0"/>
+          <w:kern w:val="0"/>
+          <w:sz w:val="18"/>
+          <w:szCs w:val="18"/>
+          <w:shd w:val="clear" w:fill="FFFFFF"/>
+          <w:lang w:val="en-US" w:eastAsia="zh-CN" w:bidi="ar"/>
+        </w:rPr>
+        <w:t>style</w:t>
+      </w:r>
+      <w:r>
+        <w:rPr>
+          <w:rFonts w:hint="eastAsia" w:ascii="微软雅黑" w:hAnsi="微软雅黑" w:eastAsia="微软雅黑" w:cs="微软雅黑"/>
+          <w:b w:val="0"/>
+          <w:i w:val="0"/>
+          <w:caps w:val="0"/>
+          <w:color w:val="808000"/>
+          <w:spacing w:val="0"/>
+          <w:kern w:val="0"/>
+          <w:sz w:val="18"/>
+          <w:szCs w:val="18"/>
+          <w:shd w:val="clear" w:fill="FFFFFF"/>
+          <w:lang w:val="en-US" w:eastAsia="zh-CN" w:bidi="ar"/>
+        </w:rPr>
+        <w:t>&gt;</w:t>
+      </w:r>
     </w:p>
     <w:p>
       <w:pPr>
@@ -6496,7 +8751,7 @@
           <w:b w:val="0"/>
           <w:i w:val="0"/>
           <w:caps w:val="0"/>
-          <w:color w:val="C55A11" w:themeColor="accent2" w:themeShade="BF"/>
+          <w:color w:val="808000"/>
           <w:spacing w:val="0"/>
           <w:kern w:val="0"/>
           <w:sz w:val="18"/>
@@ -6511,7 +8766,7 @@
           <w:b w:val="0"/>
           <w:i w:val="0"/>
           <w:caps w:val="0"/>
-          <w:color w:val="C55A11" w:themeColor="accent2" w:themeShade="BF"/>
+          <w:color w:val="808000"/>
           <w:spacing w:val="0"/>
           <w:kern w:val="0"/>
           <w:sz w:val="18"/>
@@ -6519,69 +8774,24 @@
           <w:shd w:val="clear" w:fill="FFFFFF"/>
           <w:lang w:val="en-US" w:eastAsia="zh-CN" w:bidi="ar"/>
         </w:rPr>
-        <w:t xml:space="preserve"> </w:t>
-      </w:r>
-      <w:r>
-        <w:rPr>
-          <w:rFonts w:hint="eastAsia" w:ascii="微软雅黑" w:hAnsi="微软雅黑" w:eastAsia="微软雅黑" w:cs="微软雅黑"/>
-          <w:b w:val="0"/>
-          <w:i w:val="0"/>
-          <w:caps w:val="0"/>
-          <w:color w:val="0070C0"/>
-          <w:spacing w:val="0"/>
-          <w:kern w:val="0"/>
-          <w:sz w:val="18"/>
-          <w:szCs w:val="18"/>
-          <w:shd w:val="clear" w:fill="FFFFFF"/>
-          <w:lang w:val="en-US" w:eastAsia="zh-CN" w:bidi="ar"/>
-        </w:rPr>
-        <w:t>&lt;!-- 样式代码 scoped-css的局部作用域 是组件独有的样式 --&gt;</w:t>
+        <w:t>总结组件的使用：</w:t>
       </w:r>
     </w:p>
     <w:p>
       <w:pPr>
         <w:keepNext w:val="0"/>
         <w:keepLines w:val="0"/>
-        <w:pageBreakBefore w:val="0"/>
         <w:widowControl/>
         <w:suppressLineNumbers w:val="0"/>
-        <w:pBdr>
-          <w:top w:val="single" w:color="D4D4D4" w:sz="2" w:space="0"/>
-          <w:left w:val="single" w:color="D4D4D4" w:sz="2" w:space="0"/>
-          <w:bottom w:val="single" w:color="D4D4D4" w:sz="2" w:space="0"/>
-          <w:right w:val="single" w:color="D4D4D4" w:sz="2" w:space="0"/>
-        </w:pBdr>
-        <w:shd w:val="clear" w:fill="FFFFFF"/>
-        <w:kinsoku/>
-        <w:wordWrap w:val="0"/>
-        <w:overflowPunct/>
-        <w:topLinePunct w:val="0"/>
-        <w:autoSpaceDE/>
-        <w:autoSpaceDN/>
-        <w:bidi w:val="0"/>
-        <w:adjustRightInd/>
-        <w:snapToGrid/>
-        <w:spacing w:beforeAutospacing="0" w:afterAutospacing="0" w:line="360" w:lineRule="exact"/>
-        <w:ind w:left="0" w:leftChars="0" w:right="0" w:rightChars="0" w:firstLine="0"/>
+        <w:shd w:val="clear" w:fill="1E1E1E"/>
+        <w:spacing w:line="264" w:lineRule="atLeast"/>
         <w:jc w:val="left"/>
         <w:rPr>
           <w:rFonts w:hint="eastAsia" w:ascii="微软雅黑" w:hAnsi="微软雅黑" w:eastAsia="微软雅黑" w:cs="微软雅黑"/>
           <w:b w:val="0"/>
           <w:i w:val="0"/>
           <w:caps w:val="0"/>
-          <w:color w:val="000000"/>
-          <w:spacing w:val="0"/>
-          <w:sz w:val="18"/>
-          <w:szCs w:val="18"/>
-        </w:rPr>
-      </w:pPr>
-      <w:r>
-        <w:rPr>
-          <w:rFonts w:hint="eastAsia" w:ascii="微软雅黑" w:hAnsi="微软雅黑" w:eastAsia="微软雅黑" w:cs="微软雅黑"/>
-          <w:b w:val="0"/>
-          <w:i w:val="0"/>
-          <w:caps w:val="0"/>
-          <w:color w:val="808080"/>
+          <w:color w:val="FF0000"/>
           <w:spacing w:val="0"/>
           <w:kern w:val="0"/>
           <w:sz w:val="18"/>
@@ -6589,15 +8799,14 @@
           <w:shd w:val="clear" w:fill="FFFFFF"/>
           <w:lang w:val="en-US" w:eastAsia="zh-CN" w:bidi="ar"/>
         </w:rPr>
-        <w:t xml:space="preserve"> </w:t>
-      </w:r>
+      </w:pPr>
       <w:r>
         <w:rPr>
           <w:rFonts w:hint="eastAsia" w:ascii="微软雅黑" w:hAnsi="微软雅黑" w:eastAsia="微软雅黑" w:cs="微软雅黑"/>
           <w:b w:val="0"/>
           <w:i w:val="0"/>
           <w:caps w:val="0"/>
-          <w:color w:val="808000"/>
+          <w:color w:val="FF0000"/>
           <w:spacing w:val="0"/>
           <w:kern w:val="0"/>
           <w:sz w:val="18"/>
@@ -6605,15 +8814,36 @@
           <w:shd w:val="clear" w:fill="FFFFFF"/>
           <w:lang w:val="en-US" w:eastAsia="zh-CN" w:bidi="ar"/>
         </w:rPr>
-        <w:t>&lt;</w:t>
-      </w:r>
+        <w:t>①先有一个XX.vue的组件模板文件；②使用import引入组件模板；③使用components来注册组件；</w:t>
+      </w:r>
+    </w:p>
+    <w:p>
+      <w:pPr>
+        <w:keepNext w:val="0"/>
+        <w:keepLines w:val="0"/>
+        <w:widowControl/>
+        <w:suppressLineNumbers w:val="0"/>
+        <w:shd w:val="clear" w:fill="1E1E1E"/>
+        <w:spacing w:line="264" w:lineRule="atLeast"/>
+        <w:jc w:val="left"/>
+        <w:rPr>
+          <w:rFonts w:hint="eastAsia" w:ascii="微软雅黑" w:hAnsi="微软雅黑" w:eastAsia="微软雅黑" w:cs="微软雅黑"/>
+          <w:color w:val="4472C4" w:themeColor="accent5"/>
+          <w:lang w:val="en-US" w:eastAsia="zh-CN"/>
+          <w14:textFill>
+            <w14:solidFill>
+              <w14:schemeClr w14:val="accent5"/>
+            </w14:solidFill>
+          </w14:textFill>
+        </w:rPr>
+      </w:pPr>
       <w:r>
         <w:rPr>
           <w:rFonts w:hint="eastAsia" w:ascii="微软雅黑" w:hAnsi="微软雅黑" w:eastAsia="微软雅黑" w:cs="微软雅黑"/>
           <w:b w:val="0"/>
           <w:i w:val="0"/>
           <w:caps w:val="0"/>
-          <w:color w:val="008000"/>
+          <w:color w:val="FF0000"/>
           <w:spacing w:val="0"/>
           <w:kern w:val="0"/>
           <w:sz w:val="18"/>
@@ -6621,7 +8851,42 @@
           <w:shd w:val="clear" w:fill="FFFFFF"/>
           <w:lang w:val="en-US" w:eastAsia="zh-CN" w:bidi="ar"/>
         </w:rPr>
-        <w:t>style scoped</w:t>
+        <w:t>④用export default抛出组件（</w:t>
+      </w:r>
+      <w:r>
+        <w:rPr>
+          <w:rFonts w:hint="eastAsia" w:ascii="微软雅黑" w:hAnsi="微软雅黑" w:eastAsia="微软雅黑" w:cs="微软雅黑"/>
+          <w:i w:val="0"/>
+          <w:caps w:val="0"/>
+          <w:color w:val="FFFFFF" w:themeColor="background1"/>
+          <w:spacing w:val="0"/>
+          <w:sz w:val="18"/>
+          <w:szCs w:val="18"/>
+          <w14:textFill>
+            <w14:solidFill>
+              <w14:schemeClr w14:val="bg1"/>
+            </w14:solidFill>
+          </w14:textFill>
+        </w:rPr>
+        <w:t>APP.vue</w:t>
+      </w:r>
+      <w:r>
+        <w:rPr>
+          <w:rFonts w:hint="eastAsia" w:ascii="微软雅黑" w:hAnsi="微软雅黑" w:eastAsia="微软雅黑" w:cs="微软雅黑"/>
+          <w:i w:val="0"/>
+          <w:caps w:val="0"/>
+          <w:color w:val="FFFFFF" w:themeColor="background1"/>
+          <w:spacing w:val="0"/>
+          <w:sz w:val="18"/>
+          <w:szCs w:val="18"/>
+          <w:lang w:val="en-US" w:eastAsia="zh-CN"/>
+          <w14:textFill>
+            <w14:solidFill>
+              <w14:schemeClr w14:val="bg1"/>
+            </w14:solidFill>
+          </w14:textFill>
+        </w:rPr>
+        <w:t>根组件是直接挂载到index.html页面中的</w:t>
       </w:r>
       <w:r>
         <w:rPr>
@@ -6629,7 +8894,7 @@
           <w:b w:val="0"/>
           <w:i w:val="0"/>
           <w:caps w:val="0"/>
-          <w:color w:val="808000"/>
+          <w:color w:val="FF0000"/>
           <w:spacing w:val="0"/>
           <w:kern w:val="0"/>
           <w:sz w:val="18"/>
@@ -6637,71 +8902,7 @@
           <w:shd w:val="clear" w:fill="FFFFFF"/>
           <w:lang w:val="en-US" w:eastAsia="zh-CN" w:bidi="ar"/>
         </w:rPr>
-        <w:t>&gt;</w:t>
-      </w:r>
-      <w:r>
-        <w:rPr>
-          <w:rFonts w:hint="eastAsia" w:ascii="微软雅黑" w:hAnsi="微软雅黑" w:eastAsia="微软雅黑" w:cs="微软雅黑"/>
-          <w:b w:val="0"/>
-          <w:i w:val="0"/>
-          <w:caps w:val="0"/>
-          <w:color w:val="808080"/>
-          <w:spacing w:val="0"/>
-          <w:kern w:val="0"/>
-          <w:sz w:val="18"/>
-          <w:szCs w:val="18"/>
-          <w:shd w:val="clear" w:fill="FFFFFF"/>
-          <w:lang w:val="en-US" w:eastAsia="zh-CN" w:bidi="ar"/>
-        </w:rPr>
-        <w:t xml:space="preserve"> #app { font-family: 'Avenir', Helvetica, Arial, sans-serif; -webkit-font-smoothing: antialiased; -moz-osx-font-smoothing: grayscale; text-align: center; color: #2c3e50; margin-top: 60px; } </w:t>
-      </w:r>
-      <w:r>
-        <w:rPr>
-          <w:rFonts w:hint="eastAsia" w:ascii="微软雅黑" w:hAnsi="微软雅黑" w:eastAsia="微软雅黑" w:cs="微软雅黑"/>
-          <w:b w:val="0"/>
-          <w:i w:val="0"/>
-          <w:caps w:val="0"/>
-          <w:color w:val="808000"/>
-          <w:spacing w:val="0"/>
-          <w:kern w:val="0"/>
-          <w:sz w:val="18"/>
-          <w:szCs w:val="18"/>
-          <w:shd w:val="clear" w:fill="FFFFFF"/>
-          <w:lang w:val="en-US" w:eastAsia="zh-CN" w:bidi="ar"/>
-        </w:rPr>
-        <w:t>&lt;/</w:t>
-      </w:r>
-      <w:r>
-        <w:rPr>
-          <w:rFonts w:hint="eastAsia" w:ascii="微软雅黑" w:hAnsi="微软雅黑" w:eastAsia="微软雅黑" w:cs="微软雅黑"/>
-          <w:b w:val="0"/>
-          <w:i w:val="0"/>
-          <w:caps w:val="0"/>
-          <w:color w:val="008000"/>
-          <w:spacing w:val="0"/>
-          <w:kern w:val="0"/>
-          <w:sz w:val="18"/>
-          <w:szCs w:val="18"/>
-          <w:shd w:val="clear" w:fill="FFFFFF"/>
-          <w:lang w:val="en-US" w:eastAsia="zh-CN" w:bidi="ar"/>
-        </w:rPr>
-        <w:t>style</w:t>
-      </w:r>
-      <w:r>
-        <w:rPr>
-          <w:rFonts w:hint="eastAsia" w:ascii="微软雅黑" w:hAnsi="微软雅黑" w:eastAsia="微软雅黑" w:cs="微软雅黑"/>
-          <w:b w:val="0"/>
-          <w:i w:val="0"/>
-          <w:caps w:val="0"/>
-          <w:color w:val="808000"/>
-          <w:spacing w:val="0"/>
-          <w:kern w:val="0"/>
-          <w:sz w:val="18"/>
-          <w:szCs w:val="18"/>
-          <w:shd w:val="clear" w:fill="FFFFFF"/>
-          <w:lang w:val="en-US" w:eastAsia="zh-CN" w:bidi="ar"/>
-        </w:rPr>
-        <w:t>&gt;</w:t>
+        <w:t>）；⑤使用组件</w:t>
       </w:r>
     </w:p>
     <w:p>
@@ -6729,19 +8930,6 @@
             </w14:solidFill>
           </w14:textFill>
         </w:rPr>
-        <w:sectPr>
-          <w:pgSz w:w="11906" w:h="16838"/>
-          <w:pgMar w:top="720" w:right="170" w:bottom="720" w:left="170" w:header="851" w:footer="992" w:gutter="0"/>
-          <w:pgBorders>
-            <w:top w:val="none" w:sz="0" w:space="0"/>
-            <w:left w:val="none" w:sz="0" w:space="0"/>
-            <w:bottom w:val="none" w:sz="0" w:space="0"/>
-            <w:right w:val="none" w:sz="0" w:space="0"/>
-          </w:pgBorders>
-          <w:cols w:space="0" w:num="1"/>
-          <w:rtlGutter w:val="0"/>
-          <w:docGrid w:type="lines" w:linePitch="312" w:charSpace="0"/>
-        </w:sectPr>
       </w:pPr>
       <w:r>
         <w:rPr>
@@ -6754,22 +8942,7 @@
             </w14:solidFill>
           </w14:textFill>
         </w:rPr>
-        <w:t>⑧</w:t>
-      </w:r>
-      <w:bookmarkStart w:id="0" w:name="_GoBack"/>
-      <w:bookmarkEnd w:id="0"/>
-      <w:r>
-        <w:rPr>
-          <w:rFonts w:hint="eastAsia" w:ascii="微软雅黑" w:hAnsi="微软雅黑" w:eastAsia="微软雅黑" w:cs="微软雅黑"/>
-          <w:color w:val="4472C4" w:themeColor="accent5"/>
-          <w:lang w:val="en-US" w:eastAsia="zh-CN"/>
-          <w14:textFill>
-            <w14:solidFill>
-              <w14:schemeClr w14:val="accent5"/>
-            </w14:solidFill>
-          </w14:textFill>
-        </w:rPr>
-        <w:t>直接运行做好的项目：cd 命令进入项目---&gt;运行：npm run dev 命令--&gt;打开浏览器127.0.0.1:8080即可</w:t>
+        <w:t>⑧直接运行做好的项目：cd 命令进入项目---&gt;运行：npm run dev 命令--&gt;打开浏览器127.0.0.1:8080即可</w:t>
       </w:r>
     </w:p>
     <w:p>
@@ -6791,6 +8964,19 @@
           <w:rFonts w:hint="eastAsia" w:ascii="微软雅黑" w:hAnsi="微软雅黑" w:eastAsia="微软雅黑" w:cs="微软雅黑"/>
           <w:lang w:val="en-US" w:eastAsia="zh-CN"/>
         </w:rPr>
+        <w:sectPr>
+          <w:pgSz w:w="11906" w:h="16838"/>
+          <w:pgMar w:top="720" w:right="170" w:bottom="720" w:left="170" w:header="851" w:footer="992" w:gutter="0"/>
+          <w:pgBorders>
+            <w:top w:val="none" w:sz="0" w:space="0"/>
+            <w:left w:val="none" w:sz="0" w:space="0"/>
+            <w:bottom w:val="none" w:sz="0" w:space="0"/>
+            <w:right w:val="none" w:sz="0" w:space="0"/>
+          </w:pgBorders>
+          <w:cols w:space="0" w:num="1"/>
+          <w:rtlGutter w:val="0"/>
+          <w:docGrid w:type="lines" w:linePitch="312" w:charSpace="0"/>
+        </w:sectPr>
       </w:pPr>
     </w:p>
     <w:p>
@@ -6813,12 +8999,41 @@
           <w:lang w:val="en-US" w:eastAsia="zh-CN"/>
         </w:rPr>
       </w:pPr>
-      <w:r>
-        <w:rPr>
-          <w:rFonts w:hint="eastAsia" w:ascii="微软雅黑" w:hAnsi="微软雅黑" w:eastAsia="微软雅黑" w:cs="微软雅黑"/>
+    </w:p>
+    <w:p>
+      <w:pPr>
+        <w:keepNext w:val="0"/>
+        <w:keepLines w:val="0"/>
+        <w:pageBreakBefore w:val="0"/>
+        <w:kinsoku/>
+        <w:overflowPunct/>
+        <w:topLinePunct w:val="0"/>
+        <w:autoSpaceDE/>
+        <w:autoSpaceDN/>
+        <w:bidi w:val="0"/>
+        <w:adjustRightInd/>
+        <w:snapToGrid/>
+        <w:spacing w:line="360" w:lineRule="exact"/>
+        <w:ind w:left="0" w:leftChars="0" w:right="0" w:rightChars="0"/>
+        <w:rPr>
+          <w:rFonts w:hint="eastAsia" w:ascii="微软雅黑" w:hAnsi="微软雅黑" w:eastAsia="微软雅黑" w:cs="微软雅黑"/>
+          <w:b/>
+          <w:bCs/>
+          <w:sz w:val="30"/>
+          <w:szCs w:val="30"/>
           <w:lang w:val="en-US" w:eastAsia="zh-CN"/>
         </w:rPr>
-        <w:t>使用路由：</w:t>
+      </w:pPr>
+      <w:r>
+        <w:rPr>
+          <w:rFonts w:hint="eastAsia" w:ascii="微软雅黑" w:hAnsi="微软雅黑" w:eastAsia="微软雅黑" w:cs="微软雅黑"/>
+          <w:b/>
+          <w:bCs/>
+          <w:sz w:val="30"/>
+          <w:szCs w:val="30"/>
+          <w:lang w:val="en-US" w:eastAsia="zh-CN"/>
+        </w:rPr>
+        <w:t>二、使用路由：</w:t>
       </w:r>
     </w:p>
     <w:p>
@@ -6846,13 +9061,96 @@
           <w:rFonts w:hint="eastAsia" w:ascii="微软雅黑" w:hAnsi="微软雅黑" w:eastAsia="微软雅黑" w:cs="微软雅黑"/>
           <w:lang w:val="en-US" w:eastAsia="zh-CN"/>
         </w:rPr>
+        <w:t>①若是在新的项目中使用vue-cli脚手架和vue-router时，就要在以上使用vue-cli脚手架的第④步时：</w:t>
+      </w:r>
+    </w:p>
+    <w:p>
+      <w:pPr>
+        <w:keepNext w:val="0"/>
+        <w:keepLines w:val="0"/>
+        <w:pageBreakBefore w:val="0"/>
+        <w:kinsoku/>
+        <w:overflowPunct/>
+        <w:topLinePunct w:val="0"/>
+        <w:autoSpaceDE/>
+        <w:autoSpaceDN/>
+        <w:bidi w:val="0"/>
+        <w:adjustRightInd/>
+        <w:snapToGrid/>
+        <w:spacing w:line="360" w:lineRule="exact"/>
+        <w:ind w:left="0" w:leftChars="0" w:right="0" w:rightChars="0" w:firstLine="420" w:firstLineChars="0"/>
+        <w:rPr>
+          <w:rFonts w:hint="eastAsia" w:ascii="微软雅黑" w:hAnsi="微软雅黑" w:eastAsia="微软雅黑" w:cs="微软雅黑"/>
+          <w:color w:val="0000FF"/>
+        </w:rPr>
+      </w:pPr>
+      <w:r>
+        <w:rPr>
+          <w:rFonts w:hint="eastAsia" w:ascii="微软雅黑" w:hAnsi="微软雅黑" w:eastAsia="微软雅黑" w:cs="微软雅黑"/>
+        </w:rPr>
+        <w:t xml:space="preserve">? Install vue-router? </w:t>
+      </w:r>
+      <w:r>
+        <w:rPr>
+          <w:rFonts w:hint="eastAsia" w:ascii="微软雅黑" w:hAnsi="微软雅黑" w:eastAsia="微软雅黑" w:cs="微软雅黑"/>
+          <w:color w:val="0000FF"/>
+          <w:lang w:val="en-US" w:eastAsia="zh-CN"/>
+        </w:rPr>
+        <w:t>Yes   ---&gt;安装vue-router</w:t>
+      </w:r>
+    </w:p>
+    <w:p>
+      <w:pPr>
+        <w:keepNext w:val="0"/>
+        <w:keepLines w:val="0"/>
+        <w:pageBreakBefore w:val="0"/>
+        <w:kinsoku/>
+        <w:overflowPunct/>
+        <w:topLinePunct w:val="0"/>
+        <w:autoSpaceDE/>
+        <w:autoSpaceDN/>
+        <w:bidi w:val="0"/>
+        <w:adjustRightInd/>
+        <w:snapToGrid/>
+        <w:spacing w:line="360" w:lineRule="exact"/>
+        <w:ind w:left="0" w:leftChars="0" w:right="0" w:rightChars="0" w:firstLine="420" w:firstLineChars="0"/>
+        <w:rPr>
+          <w:rFonts w:hint="eastAsia" w:ascii="微软雅黑" w:hAnsi="微软雅黑" w:eastAsia="微软雅黑" w:cs="微软雅黑"/>
+          <w:lang w:val="en-US" w:eastAsia="zh-CN"/>
+        </w:rPr>
+      </w:pPr>
+    </w:p>
+    <w:p>
+      <w:pPr>
+        <w:keepNext w:val="0"/>
+        <w:keepLines w:val="0"/>
+        <w:pageBreakBefore w:val="0"/>
+        <w:kinsoku/>
+        <w:overflowPunct/>
+        <w:topLinePunct w:val="0"/>
+        <w:autoSpaceDE/>
+        <w:autoSpaceDN/>
+        <w:bidi w:val="0"/>
+        <w:adjustRightInd/>
+        <w:snapToGrid/>
+        <w:spacing w:line="360" w:lineRule="exact"/>
+        <w:ind w:left="0" w:leftChars="0" w:right="0" w:rightChars="0" w:firstLine="420" w:firstLineChars="0"/>
+        <w:rPr>
+          <w:rFonts w:hint="eastAsia" w:ascii="微软雅黑" w:hAnsi="微软雅黑" w:eastAsia="微软雅黑" w:cs="微软雅黑"/>
+          <w:lang w:val="en-US" w:eastAsia="zh-CN"/>
+        </w:rPr>
+      </w:pPr>
+      <w:r>
+        <w:rPr>
+          <w:rFonts w:hint="eastAsia" w:ascii="微软雅黑" w:hAnsi="微软雅黑" w:eastAsia="微软雅黑" w:cs="微软雅黑"/>
+          <w:lang w:val="en-US" w:eastAsia="zh-CN"/>
+        </w:rPr>
         <w:t>① npm  install  vue-router  --save-dev</w:t>
       </w:r>
     </w:p>
     <w:sectPr>
       <w:pgSz w:w="11906" w:h="16838"/>
       <w:pgMar w:top="720" w:right="170" w:bottom="720" w:left="170" w:header="851" w:footer="992" w:gutter="0"/>
-      <w:paperSrc/>
       <w:pgBorders>
         <w:top w:val="none" w:sz="0" w:space="0"/>
         <w:left w:val="none" w:sz="0" w:space="0"/>
@@ -6865,163 +9163,6 @@
     </w:sectPr>
   </w:body>
 </w:document>
-</file>
-
-<file path=word/numbering.xml><?xml version="1.0" encoding="utf-8"?>
-<w:numbering xmlns:wpc="http://schemas.microsoft.com/office/word/2010/wordprocessingCanvas" xmlns:mc="http://schemas.openxmlformats.org/markup-compatibility/2006" xmlns:o="urn:schemas-microsoft-com:office:office" xmlns:r="http://schemas.openxmlformats.org/officeDocument/2006/relationships" xmlns:m="http://schemas.openxmlformats.org/officeDocument/2006/math" xmlns:v="urn:schemas-microsoft-com:vml" xmlns:wp14="http://schemas.microsoft.com/office/word/2010/wordprocessingDrawing" xmlns:wp="http://schemas.openxmlformats.org/drawingml/2006/wordprocessingDrawing" xmlns:w10="urn:schemas-microsoft-com:office:word" xmlns:w="http://schemas.openxmlformats.org/wordprocessingml/2006/main" xmlns:w14="http://schemas.microsoft.com/office/word/2010/wordml" xmlns:wpg="http://schemas.microsoft.com/office/word/2010/wordprocessingGroup" xmlns:wpi="http://schemas.microsoft.com/office/word/2010/wordprocessingInk" xmlns:wne="http://schemas.microsoft.com/office/word/2006/wordml" xmlns:wps="http://schemas.microsoft.com/office/word/2010/wordprocessingShape" mc:Ignorable="w14 wp14">
-  <w:abstractNum w:abstractNumId="0">
-    <w:nsid w:val="5A58760C"/>
-    <w:multiLevelType w:val="multilevel"/>
-    <w:tmpl w:val="5A58760C"/>
-    <w:lvl w:ilvl="0" w:tentative="0">
-      <w:start w:val="1"/>
-      <w:numFmt w:val="bullet"/>
-      <w:lvlText w:val=""/>
-      <w:lvlJc w:val="left"/>
-      <w:pPr>
-        <w:tabs>
-          <w:tab w:val="left" w:pos="720"/>
-        </w:tabs>
-        <w:ind w:left="720" w:hanging="360"/>
-      </w:pPr>
-      <w:rPr>
-        <w:rFonts w:ascii="Symbol" w:hAnsi="Symbol" w:cs="Symbol"/>
-        <w:sz w:val="20"/>
-      </w:rPr>
-    </w:lvl>
-    <w:lvl w:ilvl="1" w:tentative="0">
-      <w:start w:val="1"/>
-      <w:numFmt w:val="bullet"/>
-      <w:lvlText w:val=""/>
-      <w:lvlJc w:val="left"/>
-      <w:pPr>
-        <w:tabs>
-          <w:tab w:val="left" w:pos="1440"/>
-        </w:tabs>
-        <w:ind w:left="1440" w:hanging="360"/>
-      </w:pPr>
-      <w:rPr>
-        <w:rFonts w:hint="default" w:ascii="Symbol" w:hAnsi="Symbol" w:cs="Symbol"/>
-        <w:sz w:val="20"/>
-      </w:rPr>
-    </w:lvl>
-    <w:lvl w:ilvl="2" w:tentative="0">
-      <w:start w:val="1"/>
-      <w:numFmt w:val="bullet"/>
-      <w:lvlText w:val=""/>
-      <w:lvlJc w:val="left"/>
-      <w:pPr>
-        <w:tabs>
-          <w:tab w:val="left" w:pos="2160"/>
-        </w:tabs>
-        <w:ind w:left="2160" w:hanging="360"/>
-      </w:pPr>
-      <w:rPr>
-        <w:rFonts w:hint="default" w:ascii="Symbol" w:hAnsi="Symbol" w:cs="Symbol"/>
-        <w:sz w:val="20"/>
-      </w:rPr>
-    </w:lvl>
-    <w:lvl w:ilvl="3" w:tentative="0">
-      <w:start w:val="1"/>
-      <w:numFmt w:val="bullet"/>
-      <w:lvlText w:val=""/>
-      <w:lvlJc w:val="left"/>
-      <w:pPr>
-        <w:tabs>
-          <w:tab w:val="left" w:pos="2880"/>
-        </w:tabs>
-        <w:ind w:left="2880" w:hanging="360"/>
-      </w:pPr>
-      <w:rPr>
-        <w:rFonts w:hint="default" w:ascii="Symbol" w:hAnsi="Symbol" w:cs="Symbol"/>
-        <w:sz w:val="20"/>
-      </w:rPr>
-    </w:lvl>
-    <w:lvl w:ilvl="4" w:tentative="0">
-      <w:start w:val="1"/>
-      <w:numFmt w:val="bullet"/>
-      <w:lvlText w:val=""/>
-      <w:lvlJc w:val="left"/>
-      <w:pPr>
-        <w:tabs>
-          <w:tab w:val="left" w:pos="3600"/>
-        </w:tabs>
-        <w:ind w:left="3600" w:hanging="360"/>
-      </w:pPr>
-      <w:rPr>
-        <w:rFonts w:hint="default" w:ascii="Symbol" w:hAnsi="Symbol" w:cs="Symbol"/>
-        <w:sz w:val="20"/>
-      </w:rPr>
-    </w:lvl>
-    <w:lvl w:ilvl="5" w:tentative="0">
-      <w:start w:val="1"/>
-      <w:numFmt w:val="bullet"/>
-      <w:lvlText w:val=""/>
-      <w:lvlJc w:val="left"/>
-      <w:pPr>
-        <w:tabs>
-          <w:tab w:val="left" w:pos="4320"/>
-        </w:tabs>
-        <w:ind w:left="4320" w:hanging="360"/>
-      </w:pPr>
-      <w:rPr>
-        <w:rFonts w:hint="default" w:ascii="Symbol" w:hAnsi="Symbol" w:cs="Symbol"/>
-        <w:sz w:val="20"/>
-      </w:rPr>
-    </w:lvl>
-    <w:lvl w:ilvl="6" w:tentative="0">
-      <w:start w:val="1"/>
-      <w:numFmt w:val="bullet"/>
-      <w:lvlText w:val=""/>
-      <w:lvlJc w:val="left"/>
-      <w:pPr>
-        <w:tabs>
-          <w:tab w:val="left" w:pos="5040"/>
-        </w:tabs>
-        <w:ind w:left="5040" w:hanging="360"/>
-      </w:pPr>
-      <w:rPr>
-        <w:rFonts w:hint="default" w:ascii="Symbol" w:hAnsi="Symbol" w:cs="Symbol"/>
-        <w:sz w:val="20"/>
-      </w:rPr>
-    </w:lvl>
-    <w:lvl w:ilvl="7" w:tentative="0">
-      <w:start w:val="1"/>
-      <w:numFmt w:val="bullet"/>
-      <w:lvlText w:val=""/>
-      <w:lvlJc w:val="left"/>
-      <w:pPr>
-        <w:tabs>
-          <w:tab w:val="left" w:pos="5760"/>
-        </w:tabs>
-        <w:ind w:left="5760" w:hanging="360"/>
-      </w:pPr>
-      <w:rPr>
-        <w:rFonts w:hint="default" w:ascii="Symbol" w:hAnsi="Symbol" w:cs="Symbol"/>
-        <w:sz w:val="20"/>
-      </w:rPr>
-    </w:lvl>
-    <w:lvl w:ilvl="8" w:tentative="0">
-      <w:start w:val="1"/>
-      <w:numFmt w:val="bullet"/>
-      <w:lvlText w:val=""/>
-      <w:lvlJc w:val="left"/>
-      <w:pPr>
-        <w:tabs>
-          <w:tab w:val="left" w:pos="6480"/>
-        </w:tabs>
-        <w:ind w:left="6480" w:hanging="360"/>
-      </w:pPr>
-      <w:rPr>
-        <w:rFonts w:hint="default" w:ascii="Symbol" w:hAnsi="Symbol" w:cs="Symbol"/>
-        <w:sz w:val="20"/>
-      </w:rPr>
-    </w:lvl>
-  </w:abstractNum>
-  <w:num w:numId="1">
-    <w:abstractNumId w:val="0"/>
-  </w:num>
-</w:numbering>
 </file>
 
 <file path=word/styles.xml><?xml version="1.0" encoding="utf-8"?>
@@ -7119,7 +9260,7 @@
     <w:lsdException w:unhideWhenUsed="0" w:uiPriority="0" w:semiHidden="0" w:name="Body Text Indent 2"/>
     <w:lsdException w:unhideWhenUsed="0" w:uiPriority="0" w:semiHidden="0" w:name="Body Text Indent 3"/>
     <w:lsdException w:unhideWhenUsed="0" w:uiPriority="0" w:semiHidden="0" w:name="Block Text"/>
-    <w:lsdException w:unhideWhenUsed="0" w:uiPriority="0" w:semiHidden="0" w:name="Hyperlink"/>
+    <w:lsdException w:qFormat="1" w:unhideWhenUsed="0" w:uiPriority="0" w:semiHidden="0" w:name="Hyperlink"/>
     <w:lsdException w:unhideWhenUsed="0" w:uiPriority="0" w:semiHidden="0" w:name="FollowedHyperlink"/>
     <w:lsdException w:qFormat="1" w:unhideWhenUsed="0" w:uiPriority="0" w:semiHidden="0" w:name="Strong"/>
     <w:lsdException w:qFormat="1" w:unhideWhenUsed="0" w:uiPriority="0" w:semiHidden="0" w:name="Emphasis"/>
@@ -7379,6 +9520,7 @@
   <w:style w:type="character" w:styleId="6">
     <w:name w:val="Hyperlink"/>
     <w:basedOn w:val="5"/>
+    <w:qFormat/>
     <w:uiPriority w:val="0"/>
     <w:rPr>
       <w:color w:val="0000FF"/>
@@ -7649,6 +9791,7 @@
     <customSectPr/>
     <customSectPr/>
     <customSectPr/>
+    <customSectPr/>
   </customSectProps>
 </s:customData>
 </file>
